--- a/pacman-contest/AI_report.docx
+++ b/pacman-contest/AI_report.docx
@@ -6,370 +6,1359 @@
       <w:pPr>
         <w:jc w:val="center"/>
         <w:rPr>
-          <w:b/>
-          <w:sz w:val="28"/>
-          <w:szCs w:val="28"/>
-        </w:rPr>
-      </w:pPr>
-      <w:r>
-        <w:rPr>
-          <w:b/>
-          <w:sz w:val="28"/>
-          <w:szCs w:val="28"/>
-        </w:rPr>
-        <w:t>COSC1125/1127 Artificial Intelligence</w:t>
-      </w:r>
-    </w:p>
-    <w:p>
-      <w:pPr>
-        <w:jc w:val="center"/>
-        <w:rPr>
-          <w:b/>
-          <w:sz w:val="28"/>
-          <w:szCs w:val="28"/>
-        </w:rPr>
-      </w:pPr>
-      <w:r>
-        <w:rPr>
-          <w:b/>
-          <w:sz w:val="28"/>
-          <w:szCs w:val="28"/>
-        </w:rPr>
-        <w:t>Project 4, 2018</w:t>
-      </w:r>
-    </w:p>
-    <w:p>
-      <w:pPr>
-        <w:jc w:val="center"/>
-        <w:rPr>
-          <w:b/>
-          <w:sz w:val="28"/>
-          <w:szCs w:val="28"/>
-        </w:rPr>
-      </w:pPr>
-      <w:r>
-        <w:rPr>
-          <w:b/>
-          <w:sz w:val="28"/>
-          <w:szCs w:val="28"/>
-        </w:rPr>
-        <w:t xml:space="preserve">Contest: </w:t>
-      </w:r>
-      <w:proofErr w:type="spellStart"/>
-      <w:r>
-        <w:rPr>
-          <w:b/>
-          <w:sz w:val="28"/>
-          <w:szCs w:val="28"/>
-        </w:rPr>
-        <w:t>Pacman</w:t>
-      </w:r>
-      <w:proofErr w:type="spellEnd"/>
-      <w:r>
-        <w:rPr>
-          <w:b/>
-          <w:sz w:val="28"/>
-          <w:szCs w:val="28"/>
-        </w:rPr>
-        <w:t xml:space="preserve"> Capture the Flag</w:t>
-      </w:r>
-    </w:p>
-    <w:p>
-      <w:pPr>
-        <w:jc w:val="center"/>
-        <w:rPr>
-          <w:b/>
-          <w:sz w:val="28"/>
-          <w:szCs w:val="28"/>
-        </w:rPr>
-      </w:pPr>
-      <w:r>
-        <w:rPr>
-          <w:b/>
-          <w:sz w:val="28"/>
-          <w:szCs w:val="28"/>
-        </w:rPr>
-        <w:t>Report</w:t>
-      </w:r>
-    </w:p>
-    <w:p>
-      <w:pPr>
-        <w:jc w:val="center"/>
-        <w:rPr>
-          <w:b/>
-          <w:sz w:val="28"/>
-          <w:szCs w:val="28"/>
-        </w:rPr>
-      </w:pPr>
-    </w:p>
-    <w:p>
-      <w:pPr>
-        <w:jc w:val="center"/>
-        <w:rPr>
-          <w:b/>
-          <w:sz w:val="28"/>
-          <w:szCs w:val="28"/>
-        </w:rPr>
-      </w:pPr>
-    </w:p>
-    <w:p>
-      <w:pPr>
-        <w:jc w:val="center"/>
-        <w:rPr>
-          <w:b/>
-          <w:sz w:val="28"/>
-          <w:szCs w:val="28"/>
-        </w:rPr>
-      </w:pPr>
-    </w:p>
-    <w:p>
-      <w:pPr>
-        <w:jc w:val="center"/>
-        <w:rPr>
-          <w:b/>
-          <w:sz w:val="28"/>
-          <w:szCs w:val="28"/>
-        </w:rPr>
-      </w:pPr>
-    </w:p>
-    <w:p>
-      <w:pPr>
-        <w:jc w:val="center"/>
-        <w:rPr>
-          <w:b/>
-          <w:sz w:val="28"/>
-          <w:szCs w:val="28"/>
-        </w:rPr>
-      </w:pPr>
-    </w:p>
-    <w:p>
-      <w:pPr>
-        <w:jc w:val="center"/>
-        <w:rPr>
-          <w:b/>
-          <w:sz w:val="28"/>
-          <w:szCs w:val="28"/>
-        </w:rPr>
-      </w:pPr>
-    </w:p>
-    <w:p>
-      <w:pPr>
-        <w:jc w:val="center"/>
-        <w:rPr>
-          <w:b/>
-          <w:sz w:val="28"/>
-          <w:szCs w:val="28"/>
-        </w:rPr>
-      </w:pPr>
-    </w:p>
-    <w:p>
-      <w:pPr>
-        <w:jc w:val="center"/>
-        <w:rPr>
-          <w:b/>
-          <w:sz w:val="28"/>
-          <w:szCs w:val="28"/>
-        </w:rPr>
-      </w:pPr>
-    </w:p>
-    <w:p>
-      <w:pPr>
-        <w:jc w:val="center"/>
-        <w:rPr>
-          <w:b/>
-          <w:sz w:val="28"/>
-          <w:szCs w:val="28"/>
-        </w:rPr>
-      </w:pPr>
-    </w:p>
-    <w:p>
-      <w:pPr>
-        <w:jc w:val="center"/>
-        <w:rPr>
-          <w:b/>
-          <w:sz w:val="28"/>
-          <w:szCs w:val="28"/>
-        </w:rPr>
-      </w:pPr>
-    </w:p>
-    <w:p>
-      <w:pPr>
-        <w:jc w:val="center"/>
-        <w:rPr>
-          <w:b/>
-          <w:sz w:val="28"/>
-          <w:szCs w:val="28"/>
-        </w:rPr>
-      </w:pPr>
-    </w:p>
-    <w:p>
-      <w:pPr>
-        <w:jc w:val="center"/>
-        <w:rPr>
-          <w:b/>
-          <w:sz w:val="28"/>
-          <w:szCs w:val="28"/>
-        </w:rPr>
-      </w:pPr>
-    </w:p>
-    <w:p>
-      <w:pPr>
-        <w:jc w:val="center"/>
-        <w:rPr>
-          <w:b/>
-          <w:sz w:val="28"/>
-          <w:szCs w:val="28"/>
-        </w:rPr>
-      </w:pPr>
-    </w:p>
-    <w:p>
-      <w:pPr>
-        <w:jc w:val="center"/>
-        <w:rPr>
-          <w:b/>
-          <w:sz w:val="28"/>
-          <w:szCs w:val="28"/>
-        </w:rPr>
-      </w:pPr>
-    </w:p>
-    <w:p>
-      <w:pPr>
-        <w:jc w:val="center"/>
-        <w:rPr>
-          <w:b/>
-          <w:sz w:val="28"/>
-          <w:szCs w:val="28"/>
-        </w:rPr>
-      </w:pPr>
-    </w:p>
-    <w:p>
-      <w:pPr>
-        <w:jc w:val="center"/>
-        <w:rPr>
-          <w:b/>
-          <w:sz w:val="28"/>
-          <w:szCs w:val="28"/>
-        </w:rPr>
-      </w:pPr>
-    </w:p>
-    <w:p>
-      <w:pPr>
-        <w:jc w:val="center"/>
-        <w:rPr>
-          <w:b/>
-          <w:sz w:val="28"/>
-          <w:szCs w:val="28"/>
-        </w:rPr>
-      </w:pPr>
-    </w:p>
-    <w:p>
-      <w:pPr>
-        <w:jc w:val="left"/>
-        <w:rPr>
-          <w:b/>
-          <w:sz w:val="28"/>
-          <w:szCs w:val="28"/>
-        </w:rPr>
-      </w:pPr>
-    </w:p>
-    <w:p>
-      <w:pPr>
-        <w:ind w:left="300" w:firstLine="420"/>
-        <w:jc w:val="left"/>
-        <w:rPr>
-          <w:b/>
+          <w:rFonts w:ascii="Calibri" w:hAnsi="Calibri"/>
+          <w:b/>
+          <w:i/>
+          <w:color w:val="3B3838" w:themeColor="background2" w:themeShade="40"/>
           <w:sz w:val="32"/>
           <w:szCs w:val="32"/>
         </w:rPr>
       </w:pPr>
       <w:r>
         <w:rPr>
-          <w:b/>
+          <w:rFonts w:ascii="Calibri" w:hAnsi="Calibri"/>
+          <w:b/>
+          <w:i/>
+          <w:color w:val="3B3838" w:themeColor="background2" w:themeShade="40"/>
           <w:sz w:val="32"/>
           <w:szCs w:val="32"/>
         </w:rPr>
-        <w:lastRenderedPageBreak/>
-        <w:t>Report</w:t>
-      </w:r>
-      <w:r>
-        <w:rPr>
-          <w:b/>
+        <w:t>COSC1125/1127 Artificial Intelligence</w:t>
+      </w:r>
+    </w:p>
+    <w:p>
+      <w:pPr>
+        <w:jc w:val="center"/>
+        <w:rPr>
+          <w:rFonts w:ascii="Calibri" w:hAnsi="Calibri"/>
+          <w:b/>
+          <w:i/>
+          <w:color w:val="3B3838" w:themeColor="background2" w:themeShade="40"/>
           <w:sz w:val="32"/>
           <w:szCs w:val="32"/>
         </w:rPr>
-        <w:t xml:space="preserve"> should</w:t>
-      </w:r>
-      <w:r>
-        <w:rPr>
-          <w:b/>
+      </w:pPr>
+      <w:r>
+        <w:rPr>
+          <w:rFonts w:ascii="Calibri" w:hAnsi="Calibri"/>
+          <w:b/>
+          <w:i/>
+          <w:color w:val="3B3838" w:themeColor="background2" w:themeShade="40"/>
           <w:sz w:val="32"/>
           <w:szCs w:val="32"/>
         </w:rPr>
-        <w:t xml:space="preserve"> cover</w:t>
-      </w:r>
-      <w:r>
-        <w:rPr>
-          <w:b/>
+        <w:t>Project 4, 2018</w:t>
+      </w:r>
+    </w:p>
+    <w:p>
+      <w:pPr>
+        <w:jc w:val="center"/>
+        <w:rPr>
+          <w:rFonts w:ascii="Calibri" w:hAnsi="Calibri"/>
+          <w:b/>
+          <w:i/>
+          <w:color w:val="3B3838" w:themeColor="background2" w:themeShade="40"/>
           <w:sz w:val="32"/>
           <w:szCs w:val="32"/>
         </w:rPr>
-        <w:t>:</w:t>
+      </w:pPr>
+      <w:r>
+        <w:rPr>
+          <w:rFonts w:ascii="Calibri" w:hAnsi="Calibri"/>
+          <w:b/>
+          <w:i/>
+          <w:color w:val="3B3838" w:themeColor="background2" w:themeShade="40"/>
+          <w:sz w:val="32"/>
+          <w:szCs w:val="32"/>
+        </w:rPr>
+        <w:t>Contest: Pacman Capture the Flag</w:t>
+      </w:r>
+    </w:p>
+    <w:p>
+      <w:pPr>
+        <w:jc w:val="center"/>
+        <w:rPr>
+          <w:rFonts w:ascii="Calibri" w:hAnsi="Calibri"/>
+          <w:b/>
+          <w:i/>
+          <w:color w:val="3B3838" w:themeColor="background2" w:themeShade="40"/>
+          <w:sz w:val="32"/>
+          <w:szCs w:val="32"/>
+        </w:rPr>
+      </w:pPr>
+      <w:r>
+        <w:rPr>
+          <w:rFonts w:ascii="Calibri" w:hAnsi="Calibri"/>
+          <w:b/>
+          <w:i/>
+          <w:color w:val="3B3838" w:themeColor="background2" w:themeShade="40"/>
+          <w:sz w:val="32"/>
+          <w:szCs w:val="32"/>
+        </w:rPr>
+        <w:t>Report</w:t>
+      </w:r>
+    </w:p>
+    <w:p>
+      <w:pPr>
+        <w:jc w:val="center"/>
+        <w:rPr>
+          <w:rFonts w:ascii="Calibri" w:hAnsi="Calibri"/>
+          <w:b/>
+          <w:i/>
+          <w:color w:val="3B3838" w:themeColor="background2" w:themeShade="40"/>
+          <w:sz w:val="28"/>
+          <w:szCs w:val="28"/>
+        </w:rPr>
+      </w:pPr>
+      <w:r>
+        <w:rPr>
+          <w:rFonts w:ascii="Calibri" w:hAnsi="Calibri"/>
+          <w:b/>
+          <w:i/>
+          <w:color w:val="3B3838" w:themeColor="background2" w:themeShade="40"/>
+          <w:sz w:val="28"/>
+          <w:szCs w:val="28"/>
+        </w:rPr>
+        <w:t>Team name -- hopedreamer</w:t>
+      </w:r>
+    </w:p>
+    <w:p>
+      <w:pPr>
+        <w:jc w:val="center"/>
+        <w:rPr>
+          <w:rFonts w:ascii="Calibri" w:hAnsi="Calibri"/>
+          <w:b/>
+          <w:i/>
+          <w:color w:val="3B3838" w:themeColor="background2" w:themeShade="40"/>
+          <w:sz w:val="28"/>
+          <w:szCs w:val="28"/>
+        </w:rPr>
+      </w:pPr>
+      <w:r>
+        <w:rPr>
+          <w:rFonts w:ascii="Calibri" w:hAnsi="Calibri"/>
+          <w:b/>
+          <w:i/>
+          <w:color w:val="3B3838" w:themeColor="background2" w:themeShade="40"/>
+          <w:sz w:val="28"/>
+          <w:szCs w:val="28"/>
+        </w:rPr>
+        <w:t>Team member:</w:t>
+      </w:r>
+    </w:p>
+    <w:p>
+      <w:pPr>
+        <w:jc w:val="center"/>
+        <w:rPr>
+          <w:rFonts w:ascii="Calibri" w:hAnsi="Calibri"/>
+          <w:b/>
+          <w:i/>
+          <w:color w:val="3B3838" w:themeColor="background2" w:themeShade="40"/>
+          <w:sz w:val="28"/>
+          <w:szCs w:val="28"/>
+        </w:rPr>
+      </w:pPr>
+      <w:r>
+        <w:rPr>
+          <w:rFonts w:ascii="Calibri" w:hAnsi="Calibri"/>
+          <w:b/>
+          <w:i/>
+          <w:color w:val="3B3838" w:themeColor="background2" w:themeShade="40"/>
+          <w:sz w:val="28"/>
+          <w:szCs w:val="28"/>
+        </w:rPr>
+        <w:t>s3569974 Ning Nan</w:t>
+      </w:r>
+    </w:p>
+    <w:p>
+      <w:pPr>
+        <w:jc w:val="center"/>
+        <w:rPr>
+          <w:rFonts w:ascii="Calibri" w:hAnsi="Calibri"/>
+          <w:b/>
+          <w:i/>
+          <w:color w:val="3B3838" w:themeColor="background2" w:themeShade="40"/>
+          <w:sz w:val="28"/>
+          <w:szCs w:val="28"/>
+        </w:rPr>
+      </w:pPr>
+      <w:r>
+        <w:rPr>
+          <w:rFonts w:ascii="Calibri" w:hAnsi="Calibri"/>
+          <w:b/>
+          <w:i/>
+          <w:color w:val="3B3838" w:themeColor="background2" w:themeShade="40"/>
+          <w:sz w:val="28"/>
+          <w:szCs w:val="28"/>
+        </w:rPr>
+        <w:t>s3512592 Chao Geng</w:t>
+      </w:r>
+    </w:p>
+    <w:p>
+      <w:pPr>
+        <w:jc w:val="center"/>
+        <w:rPr>
+          <w:rFonts w:ascii="Calibri" w:hAnsi="Calibri"/>
+          <w:b/>
+          <w:i/>
+          <w:color w:val="3B3838" w:themeColor="background2" w:themeShade="40"/>
+          <w:sz w:val="28"/>
+          <w:szCs w:val="28"/>
+        </w:rPr>
+      </w:pPr>
+      <w:r>
+        <w:rPr>
+          <w:rFonts w:ascii="Calibri" w:hAnsi="Calibri"/>
+          <w:b/>
+          <w:i/>
+          <w:color w:val="3B3838" w:themeColor="background2" w:themeShade="40"/>
+          <w:sz w:val="28"/>
+          <w:szCs w:val="28"/>
+        </w:rPr>
+        <w:t>s3558075 Ya</w:t>
       </w:r>
       <w:bookmarkStart w:id="0" w:name="_GoBack"/>
       <w:bookmarkEnd w:id="0"/>
+      <w:r>
+        <w:rPr>
+          <w:rFonts w:ascii="Calibri" w:hAnsi="Calibri"/>
+          <w:b/>
+          <w:i/>
+          <w:color w:val="3B3838" w:themeColor="background2" w:themeShade="40"/>
+          <w:sz w:val="28"/>
+          <w:szCs w:val="28"/>
+        </w:rPr>
+        <w:t>ng Ding</w:t>
+      </w:r>
+    </w:p>
+    <w:p/>
+    <w:p/>
+    <w:p/>
+    <w:p/>
+    <w:p/>
+    <w:p>
+      <w:pPr>
+        <w:jc w:val="center"/>
+        <w:rPr>
+          <w:b/>
+          <w:sz w:val="28"/>
+          <w:szCs w:val="28"/>
+        </w:rPr>
+      </w:pPr>
+    </w:p>
+    <w:p>
+      <w:pPr>
+        <w:jc w:val="center"/>
+        <w:rPr>
+          <w:b/>
+          <w:sz w:val="28"/>
+          <w:szCs w:val="28"/>
+        </w:rPr>
+      </w:pPr>
+    </w:p>
+    <w:p>
+      <w:pPr>
+        <w:jc w:val="center"/>
+        <w:rPr>
+          <w:b/>
+          <w:sz w:val="28"/>
+          <w:szCs w:val="28"/>
+        </w:rPr>
+      </w:pPr>
+    </w:p>
+    <w:p>
+      <w:pPr>
+        <w:rPr>
+          <w:b/>
+          <w:sz w:val="28"/>
+          <w:szCs w:val="28"/>
+        </w:rPr>
+      </w:pPr>
+    </w:p>
+    <w:p>
+      <w:pPr>
+        <w:rPr>
+          <w:b/>
+          <w:sz w:val="28"/>
+          <w:szCs w:val="28"/>
+        </w:rPr>
+      </w:pPr>
+    </w:p>
+    <w:p>
+      <w:pPr>
+        <w:rPr>
+          <w:b/>
+          <w:sz w:val="28"/>
+          <w:szCs w:val="28"/>
+        </w:rPr>
+      </w:pPr>
+    </w:p>
+    <w:p>
+      <w:pPr>
+        <w:rPr>
+          <w:b/>
+          <w:sz w:val="28"/>
+          <w:szCs w:val="28"/>
+        </w:rPr>
+      </w:pPr>
+    </w:p>
+    <w:p>
+      <w:pPr>
+        <w:rPr>
+          <w:b/>
+          <w:sz w:val="28"/>
+          <w:szCs w:val="28"/>
+        </w:rPr>
+      </w:pPr>
+    </w:p>
+    <w:p>
+      <w:pPr>
+        <w:rPr>
+          <w:b/>
+          <w:sz w:val="28"/>
+          <w:szCs w:val="28"/>
+        </w:rPr>
+      </w:pPr>
+    </w:p>
+    <w:p>
+      <w:pPr>
+        <w:rPr>
+          <w:b/>
+          <w:sz w:val="28"/>
+          <w:szCs w:val="28"/>
+        </w:rPr>
+      </w:pPr>
+    </w:p>
+    <w:p>
+      <w:pPr>
+        <w:rPr>
+          <w:b/>
+          <w:sz w:val="28"/>
+          <w:szCs w:val="28"/>
+        </w:rPr>
+      </w:pPr>
+    </w:p>
+    <w:p>
+      <w:pPr>
+        <w:rPr>
+          <w:rStyle w:val="IntenseEmphasis"/>
+          <w:rFonts w:ascii="Calibri" w:hAnsi="Calibri"/>
+          <w:b/>
+          <w:color w:val="3B3838" w:themeColor="background2" w:themeShade="40"/>
+          <w:sz w:val="28"/>
+          <w:szCs w:val="28"/>
+        </w:rPr>
+      </w:pPr>
+      <w:r>
+        <w:rPr>
+          <w:rStyle w:val="IntenseEmphasis"/>
+          <w:rFonts w:ascii="Calibri" w:hAnsi="Calibri"/>
+          <w:b/>
+          <w:color w:val="3B3838" w:themeColor="background2" w:themeShade="40"/>
+          <w:sz w:val="28"/>
+          <w:szCs w:val="28"/>
+        </w:rPr>
+        <w:lastRenderedPageBreak/>
+        <w:t xml:space="preserve">Introduction </w:t>
+      </w:r>
+    </w:p>
+    <w:p>
+      <w:pPr>
+        <w:rPr>
+          <w:rStyle w:val="IntenseEmphasis"/>
+          <w:rFonts w:ascii="Calibri" w:hAnsi="Calibri"/>
+          <w:i w:val="0"/>
+          <w:iCs w:val="0"/>
+          <w:color w:val="3B3838" w:themeColor="background2" w:themeShade="40"/>
+        </w:rPr>
+      </w:pPr>
+      <w:r>
+        <w:rPr>
+          <w:rStyle w:val="IntenseEmphasis"/>
+          <w:rFonts w:ascii="Calibri" w:hAnsi="Calibri"/>
+          <w:color w:val="3B3838" w:themeColor="background2" w:themeShade="40"/>
+        </w:rPr>
+        <w:t>&lt;-- Assignment overview --&gt;</w:t>
+      </w:r>
+    </w:p>
+    <w:p>
+      <w:pPr>
+        <w:rPr>
+          <w:rStyle w:val="IntenseEmphasis"/>
+          <w:rFonts w:ascii="Calibri" w:hAnsi="Calibri"/>
+          <w:i w:val="0"/>
+          <w:iCs w:val="0"/>
+          <w:color w:val="3B3838" w:themeColor="background2" w:themeShade="40"/>
+        </w:rPr>
+      </w:pPr>
+      <w:r>
+        <w:rPr>
+          <w:rStyle w:val="IntenseEmphasis"/>
+          <w:rFonts w:ascii="Calibri" w:hAnsi="Calibri"/>
+          <w:color w:val="3B3838" w:themeColor="background2" w:themeShade="40"/>
+        </w:rPr>
+        <w:t>&lt;-- expectation of agents --&gt;</w:t>
+      </w:r>
+    </w:p>
+    <w:p>
+      <w:pPr>
+        <w:rPr>
+          <w:rStyle w:val="IntenseEmphasis"/>
+          <w:rFonts w:ascii="Calibri" w:hAnsi="Calibri"/>
+          <w:i w:val="0"/>
+          <w:iCs w:val="0"/>
+          <w:color w:val="3B3838" w:themeColor="background2" w:themeShade="40"/>
+        </w:rPr>
+      </w:pPr>
+      <w:r>
+        <w:rPr>
+          <w:rStyle w:val="IntenseEmphasis"/>
+          <w:rFonts w:ascii="Calibri" w:hAnsi="Calibri"/>
+          <w:color w:val="3B3838" w:themeColor="background2" w:themeShade="40"/>
+        </w:rPr>
+        <w:t>&lt;-- possible methods to create agents --&gt;</w:t>
+      </w:r>
+    </w:p>
+    <w:p>
+      <w:pPr>
+        <w:rPr>
+          <w:rStyle w:val="IntenseEmphasis"/>
+          <w:rFonts w:ascii="Calibri" w:hAnsi="Calibri"/>
+          <w:i w:val="0"/>
+          <w:iCs w:val="0"/>
+          <w:color w:val="3B3838" w:themeColor="background2" w:themeShade="40"/>
+        </w:rPr>
+      </w:pPr>
+      <w:r>
+        <w:rPr>
+          <w:rStyle w:val="IntenseEmphasis"/>
+          <w:rFonts w:ascii="Calibri" w:hAnsi="Calibri"/>
+          <w:color w:val="3B3838" w:themeColor="background2" w:themeShade="40"/>
+        </w:rPr>
+        <w:t>&lt;-- expectation of results --&gt;</w:t>
+      </w:r>
+    </w:p>
+    <w:p>
+      <w:pPr>
+        <w:rPr>
+          <w:rStyle w:val="IntenseEmphasis"/>
+          <w:rFonts w:ascii="Calibri" w:hAnsi="Calibri"/>
+          <w:i w:val="0"/>
+          <w:iCs w:val="0"/>
+          <w:color w:val="3B3838" w:themeColor="background2" w:themeShade="40"/>
+        </w:rPr>
+      </w:pPr>
+    </w:p>
+    <w:p>
+      <w:pPr>
+        <w:rPr>
+          <w:rStyle w:val="IntenseEmphasis"/>
+          <w:rFonts w:ascii="Calibri" w:hAnsi="Calibri"/>
+          <w:b/>
+          <w:color w:val="3B3838" w:themeColor="background2" w:themeShade="40"/>
+          <w:sz w:val="28"/>
+          <w:szCs w:val="28"/>
+        </w:rPr>
+      </w:pPr>
+      <w:r>
+        <w:rPr>
+          <w:rStyle w:val="IntenseEmphasis"/>
+          <w:rFonts w:ascii="Calibri" w:hAnsi="Calibri"/>
+          <w:b/>
+          <w:color w:val="3B3838" w:themeColor="background2" w:themeShade="40"/>
+          <w:sz w:val="28"/>
+          <w:szCs w:val="28"/>
+        </w:rPr>
+        <w:t>Type of techniques used</w:t>
+      </w:r>
+    </w:p>
+    <w:p>
+      <w:pPr>
+        <w:rPr>
+          <w:rStyle w:val="IntenseEmphasis"/>
+          <w:rFonts w:ascii="Calibri" w:hAnsi="Calibri"/>
+          <w:color w:val="3B3838" w:themeColor="background2" w:themeShade="40"/>
+        </w:rPr>
+      </w:pPr>
+      <w:r>
+        <w:rPr>
+          <w:rStyle w:val="IntenseEmphasis"/>
+          <w:rFonts w:ascii="Calibri" w:hAnsi="Calibri"/>
+          <w:color w:val="3B3838" w:themeColor="background2" w:themeShade="40"/>
+        </w:rPr>
+        <w:t xml:space="preserve">Mix agents </w:t>
+      </w:r>
     </w:p>
     <w:p>
       <w:pPr>
         <w:pStyle w:val="ListParagraph"/>
         <w:numPr>
           <w:ilvl w:val="0"/>
-          <w:numId w:val="1"/>
+          <w:numId w:val="2"/>
         </w:numPr>
-        <w:jc w:val="left"/>
-        <w:rPr>
-          <w:b/>
-          <w:sz w:val="28"/>
-          <w:szCs w:val="28"/>
-        </w:rPr>
-      </w:pPr>
-      <w:r>
-        <w:rPr>
-          <w:b/>
-          <w:sz w:val="28"/>
-          <w:szCs w:val="28"/>
-        </w:rPr>
-        <w:t>type of techniques</w:t>
-      </w:r>
-      <w:r>
-        <w:rPr>
-          <w:b/>
-          <w:sz w:val="28"/>
-          <w:szCs w:val="28"/>
-        </w:rPr>
-        <w:t xml:space="preserve"> – explanations</w:t>
-      </w:r>
+        <w:rPr>
+          <w:rStyle w:val="IntenseEmphasis"/>
+          <w:rFonts w:ascii="Calibri" w:hAnsi="Calibri"/>
+          <w:i w:val="0"/>
+          <w:iCs w:val="0"/>
+          <w:color w:val="3B3838" w:themeColor="background2" w:themeShade="40"/>
+        </w:rPr>
+      </w:pPr>
+      <w:r>
+        <w:rPr>
+          <w:rStyle w:val="IntenseEmphasis"/>
+          <w:rFonts w:ascii="Calibri" w:hAnsi="Calibri"/>
+          <w:color w:val="3B3838" w:themeColor="background2" w:themeShade="40"/>
+        </w:rPr>
+        <w:t>Offensive agent</w:t>
+      </w:r>
+    </w:p>
+    <w:p>
+      <w:pPr>
+        <w:pStyle w:val="ListParagraph"/>
+        <w:rPr>
+          <w:rStyle w:val="IntenseEmphasis"/>
+          <w:rFonts w:ascii="Calibri" w:hAnsi="Calibri"/>
+          <w:i w:val="0"/>
+          <w:iCs w:val="0"/>
+          <w:color w:val="3B3838" w:themeColor="background2" w:themeShade="40"/>
+        </w:rPr>
+      </w:pPr>
+      <w:r>
+        <w:rPr>
+          <w:rStyle w:val="IntenseEmphasis"/>
+          <w:rFonts w:ascii="Calibri" w:hAnsi="Calibri"/>
+          <w:color w:val="3B3838" w:themeColor="background2" w:themeShade="40"/>
+        </w:rPr>
+        <w:t xml:space="preserve"> App</w:t>
+      </w:r>
+      <w:r>
+        <w:rPr>
+          <w:rStyle w:val="IntenseEmphasis"/>
+          <w:rFonts w:ascii="Calibri" w:hAnsi="Calibri"/>
+          <w:color w:val="3B3838" w:themeColor="background2" w:themeShade="40"/>
+        </w:rPr>
+        <w:t>roximate Q Learning method</w:t>
+      </w:r>
+    </w:p>
+    <w:p>
+      <w:pPr>
+        <w:pStyle w:val="ListParagraph"/>
+        <w:rPr>
+          <w:rStyle w:val="IntenseEmphasis"/>
+          <w:rFonts w:ascii="Calibri" w:hAnsi="Calibri"/>
+          <w:i w:val="0"/>
+          <w:iCs w:val="0"/>
+          <w:color w:val="3B3838" w:themeColor="background2" w:themeShade="40"/>
+        </w:rPr>
+      </w:pPr>
+      <w:r>
+        <w:rPr>
+          <w:rStyle w:val="IntenseEmphasis"/>
+          <w:rFonts w:ascii="Calibri" w:hAnsi="Calibri"/>
+          <w:color w:val="3B3838" w:themeColor="background2" w:themeShade="40"/>
+        </w:rPr>
+        <w:t xml:space="preserve">&lt;-- more explanations required --&gt; </w:t>
+      </w:r>
+    </w:p>
+    <w:p>
+      <w:pPr>
+        <w:pStyle w:val="ListParagraph"/>
+        <w:rPr>
+          <w:rStyle w:val="IntenseEmphasis"/>
+          <w:rFonts w:ascii="Calibri" w:hAnsi="Calibri"/>
+          <w:i w:val="0"/>
+          <w:iCs w:val="0"/>
+          <w:color w:val="3B3838" w:themeColor="background2" w:themeShade="40"/>
+        </w:rPr>
+      </w:pPr>
+      <w:r>
+        <w:rPr>
+          <w:rStyle w:val="IntenseEmphasis"/>
+          <w:rFonts w:ascii="Calibri" w:hAnsi="Calibri"/>
+          <w:color w:val="3B3838" w:themeColor="background2" w:themeShade="40"/>
+        </w:rPr>
+        <w:t xml:space="preserve">&lt;-- explain what is approximate Q learning method--&gt; </w:t>
+      </w:r>
+    </w:p>
+    <w:p>
+      <w:pPr>
+        <w:pStyle w:val="ListParagraph"/>
+        <w:rPr>
+          <w:rStyle w:val="IntenseEmphasis"/>
+          <w:rFonts w:ascii="Calibri" w:hAnsi="Calibri"/>
+          <w:i w:val="0"/>
+          <w:iCs w:val="0"/>
+          <w:color w:val="3B3838" w:themeColor="background2" w:themeShade="40"/>
+        </w:rPr>
+      </w:pPr>
+      <w:r>
+        <w:rPr>
+          <w:rStyle w:val="IntenseEmphasis"/>
+          <w:rFonts w:ascii="Calibri" w:hAnsi="Calibri"/>
+          <w:color w:val="3B3838" w:themeColor="background2" w:themeShade="40"/>
+        </w:rPr>
+        <w:t xml:space="preserve">&lt;-- advantage --&gt; </w:t>
+      </w:r>
+    </w:p>
+    <w:p>
+      <w:pPr>
+        <w:pStyle w:val="ListParagraph"/>
+        <w:rPr>
+          <w:rStyle w:val="IntenseEmphasis"/>
+          <w:rFonts w:ascii="Calibri" w:hAnsi="Calibri"/>
+          <w:i w:val="0"/>
+          <w:iCs w:val="0"/>
+          <w:color w:val="3B3838" w:themeColor="background2" w:themeShade="40"/>
+        </w:rPr>
+      </w:pPr>
+      <w:r>
+        <w:rPr>
+          <w:rStyle w:val="IntenseEmphasis"/>
+          <w:rFonts w:ascii="Calibri" w:hAnsi="Calibri"/>
+          <w:color w:val="3B3838" w:themeColor="background2" w:themeShade="40"/>
+        </w:rPr>
+        <w:t xml:space="preserve">&lt;-- disadvantage --&gt; </w:t>
+      </w:r>
+    </w:p>
+    <w:p>
+      <w:pPr>
+        <w:pStyle w:val="ListParagraph"/>
+        <w:rPr>
+          <w:rStyle w:val="IntenseEmphasis"/>
+          <w:rFonts w:ascii="Calibri" w:hAnsi="Calibri"/>
+          <w:i w:val="0"/>
+          <w:iCs w:val="0"/>
+          <w:color w:val="3B3838" w:themeColor="background2" w:themeShade="40"/>
+        </w:rPr>
+      </w:pPr>
+      <w:r>
+        <w:rPr>
+          <w:rStyle w:val="IntenseEmphasis"/>
+          <w:rFonts w:ascii="Calibri" w:hAnsi="Calibri"/>
+          <w:color w:val="3B3838" w:themeColor="background2" w:themeShade="40"/>
+        </w:rPr>
+        <w:t xml:space="preserve">&lt;-- reason to use --&gt; </w:t>
+      </w:r>
+    </w:p>
+    <w:p>
+      <w:pPr>
+        <w:rPr>
+          <w:rStyle w:val="IntenseEmphasis"/>
+          <w:rFonts w:ascii="Calibri" w:hAnsi="Calibri"/>
+          <w:i w:val="0"/>
+          <w:iCs w:val="0"/>
+          <w:color w:val="3B3838" w:themeColor="background2" w:themeShade="40"/>
+        </w:rPr>
+      </w:pPr>
     </w:p>
     <w:p>
       <w:pPr>
         <w:pStyle w:val="ListParagraph"/>
         <w:numPr>
           <w:ilvl w:val="0"/>
-          <w:numId w:val="1"/>
+          <w:numId w:val="2"/>
         </w:numPr>
-        <w:jc w:val="left"/>
-        <w:rPr>
-          <w:b/>
-          <w:sz w:val="28"/>
-          <w:szCs w:val="28"/>
-        </w:rPr>
-      </w:pPr>
-      <w:r>
-        <w:rPr>
-          <w:b/>
-          <w:sz w:val="28"/>
-          <w:szCs w:val="28"/>
-        </w:rPr>
-        <w:t>design concepts/decisions</w:t>
+        <w:rPr>
+          <w:rStyle w:val="IntenseEmphasis"/>
+          <w:rFonts w:ascii="Calibri" w:hAnsi="Calibri"/>
+          <w:color w:val="3B3838" w:themeColor="background2" w:themeShade="40"/>
+        </w:rPr>
+      </w:pPr>
+      <w:r>
+        <w:rPr>
+          <w:rStyle w:val="IntenseEmphasis"/>
+          <w:rFonts w:ascii="Calibri" w:hAnsi="Calibri"/>
+          <w:color w:val="3B3838" w:themeColor="background2" w:themeShade="40"/>
+        </w:rPr>
+        <w:t>Defensive agents</w:t>
+      </w:r>
+    </w:p>
+    <w:p>
+      <w:pPr>
+        <w:pStyle w:val="ListParagraph"/>
+        <w:rPr>
+          <w:rStyle w:val="IntenseEmphasis"/>
+          <w:rFonts w:ascii="Calibri" w:hAnsi="Calibri"/>
+          <w:i w:val="0"/>
+          <w:iCs w:val="0"/>
+          <w:color w:val="3B3838" w:themeColor="background2" w:themeShade="40"/>
+        </w:rPr>
+      </w:pPr>
+      <w:r>
+        <w:rPr>
+          <w:rStyle w:val="IntenseEmphasis"/>
+          <w:rFonts w:ascii="Calibri" w:hAnsi="Calibri"/>
+          <w:color w:val="3B3838" w:themeColor="background2" w:themeShade="40"/>
+        </w:rPr>
+        <w:t xml:space="preserve"> </w:t>
+      </w:r>
+      <w:r>
+        <w:rPr>
+          <w:rStyle w:val="IntenseEmphasis"/>
+          <w:rFonts w:ascii="Calibri" w:hAnsi="Calibri"/>
+          <w:color w:val="3B3838" w:themeColor="background2" w:themeShade="40"/>
+        </w:rPr>
+        <w:t>B</w:t>
+      </w:r>
+      <w:r>
+        <w:rPr>
+          <w:rStyle w:val="IntenseEmphasis"/>
+          <w:rFonts w:ascii="Calibri" w:hAnsi="Calibri"/>
+          <w:color w:val="3B3838" w:themeColor="background2" w:themeShade="40"/>
+        </w:rPr>
+        <w:t>ase</w:t>
+      </w:r>
+      <w:r>
+        <w:rPr>
+          <w:rStyle w:val="IntenseEmphasis"/>
+          <w:rFonts w:ascii="Calibri" w:hAnsi="Calibri"/>
+          <w:color w:val="3B3838" w:themeColor="background2" w:themeShade="40"/>
+        </w:rPr>
+        <w:t>d</w:t>
+      </w:r>
+      <w:r>
+        <w:rPr>
+          <w:rStyle w:val="IntenseEmphasis"/>
+          <w:rFonts w:ascii="Calibri" w:hAnsi="Calibri"/>
+          <w:color w:val="3B3838" w:themeColor="background2" w:themeShade="40"/>
+        </w:rPr>
+        <w:t xml:space="preserve"> on minmax method, idea from multiagent assignment</w:t>
+      </w:r>
+    </w:p>
+    <w:p>
+      <w:pPr>
+        <w:pStyle w:val="ListParagraph"/>
+        <w:rPr>
+          <w:rStyle w:val="IntenseEmphasis"/>
+          <w:rFonts w:ascii="Calibri" w:hAnsi="Calibri"/>
+          <w:i w:val="0"/>
+          <w:iCs w:val="0"/>
+          <w:color w:val="3B3838" w:themeColor="background2" w:themeShade="40"/>
+        </w:rPr>
+      </w:pPr>
+      <w:r>
+        <w:rPr>
+          <w:rStyle w:val="IntenseEmphasis"/>
+          <w:rFonts w:ascii="Calibri" w:hAnsi="Calibri"/>
+          <w:color w:val="3B3838" w:themeColor="background2" w:themeShade="40"/>
+        </w:rPr>
+        <w:t xml:space="preserve">&lt;-- more explanations required --&gt; </w:t>
+      </w:r>
+    </w:p>
+    <w:p>
+      <w:pPr>
+        <w:pStyle w:val="ListParagraph"/>
+        <w:rPr>
+          <w:rStyle w:val="IntenseEmphasis"/>
+          <w:rFonts w:ascii="Calibri" w:hAnsi="Calibri"/>
+          <w:i w:val="0"/>
+          <w:iCs w:val="0"/>
+          <w:color w:val="3B3838" w:themeColor="background2" w:themeShade="40"/>
+        </w:rPr>
+      </w:pPr>
+      <w:r>
+        <w:rPr>
+          <w:rStyle w:val="IntenseEmphasis"/>
+          <w:rFonts w:ascii="Calibri" w:hAnsi="Calibri"/>
+          <w:color w:val="3B3838" w:themeColor="background2" w:themeShade="40"/>
+        </w:rPr>
+        <w:t xml:space="preserve">&lt;-- explain what is minimax method--&gt; </w:t>
+      </w:r>
+    </w:p>
+    <w:p>
+      <w:pPr>
+        <w:pStyle w:val="ListParagraph"/>
+        <w:rPr>
+          <w:rStyle w:val="IntenseEmphasis"/>
+          <w:rFonts w:ascii="Calibri" w:hAnsi="Calibri"/>
+          <w:i w:val="0"/>
+          <w:iCs w:val="0"/>
+          <w:color w:val="3B3838" w:themeColor="background2" w:themeShade="40"/>
+        </w:rPr>
+      </w:pPr>
+      <w:r>
+        <w:rPr>
+          <w:rStyle w:val="IntenseEmphasis"/>
+          <w:rFonts w:ascii="Calibri" w:hAnsi="Calibri"/>
+          <w:color w:val="3B3838" w:themeColor="background2" w:themeShade="40"/>
+        </w:rPr>
+        <w:t xml:space="preserve">&lt;-- advantage --&gt; </w:t>
+      </w:r>
+    </w:p>
+    <w:p>
+      <w:pPr>
+        <w:pStyle w:val="ListParagraph"/>
+        <w:rPr>
+          <w:rStyle w:val="IntenseEmphasis"/>
+          <w:rFonts w:ascii="Calibri" w:hAnsi="Calibri"/>
+          <w:i w:val="0"/>
+          <w:iCs w:val="0"/>
+          <w:color w:val="3B3838" w:themeColor="background2" w:themeShade="40"/>
+        </w:rPr>
+      </w:pPr>
+      <w:r>
+        <w:rPr>
+          <w:rStyle w:val="IntenseEmphasis"/>
+          <w:rFonts w:ascii="Calibri" w:hAnsi="Calibri"/>
+          <w:color w:val="3B3838" w:themeColor="background2" w:themeShade="40"/>
+        </w:rPr>
+        <w:t xml:space="preserve">&lt;-- disadvantage --&gt; </w:t>
+      </w:r>
+    </w:p>
+    <w:p>
+      <w:pPr>
+        <w:pStyle w:val="ListParagraph"/>
+        <w:rPr>
+          <w:rStyle w:val="IntenseEmphasis"/>
+          <w:rFonts w:ascii="Calibri" w:hAnsi="Calibri"/>
+          <w:i w:val="0"/>
+          <w:iCs w:val="0"/>
+          <w:color w:val="3B3838" w:themeColor="background2" w:themeShade="40"/>
+        </w:rPr>
+      </w:pPr>
+      <w:r>
+        <w:rPr>
+          <w:rStyle w:val="IntenseEmphasis"/>
+          <w:rFonts w:ascii="Calibri" w:hAnsi="Calibri"/>
+          <w:color w:val="3B3838" w:themeColor="background2" w:themeShade="40"/>
+        </w:rPr>
+        <w:t xml:space="preserve">&lt;-- reason to use --&gt; </w:t>
+      </w:r>
+    </w:p>
+    <w:p>
+      <w:pPr>
+        <w:rPr>
+          <w:rStyle w:val="IntenseEmphasis"/>
+          <w:rFonts w:ascii="Calibri" w:hAnsi="Calibri"/>
+          <w:i w:val="0"/>
+          <w:iCs w:val="0"/>
+          <w:color w:val="3B3838" w:themeColor="background2" w:themeShade="40"/>
+        </w:rPr>
+      </w:pPr>
+    </w:p>
+    <w:p>
+      <w:pPr>
+        <w:rPr>
+          <w:rStyle w:val="IntenseEmphasis"/>
+          <w:rFonts w:ascii="Calibri" w:hAnsi="Calibri"/>
+          <w:b/>
+          <w:color w:val="3B3838" w:themeColor="background2" w:themeShade="40"/>
+          <w:sz w:val="28"/>
+          <w:szCs w:val="28"/>
+        </w:rPr>
+      </w:pPr>
+      <w:r>
+        <w:rPr>
+          <w:rStyle w:val="IntenseEmphasis"/>
+          <w:rFonts w:ascii="Calibri" w:hAnsi="Calibri"/>
+          <w:b/>
+          <w:color w:val="3B3838" w:themeColor="background2" w:themeShade="40"/>
+          <w:sz w:val="28"/>
+          <w:szCs w:val="28"/>
+        </w:rPr>
+        <w:t>Design decisions</w:t>
+      </w:r>
+    </w:p>
+    <w:p>
+      <w:pPr>
+        <w:rPr>
+          <w:rStyle w:val="IntenseEmphasis"/>
+          <w:rFonts w:ascii="Calibri" w:hAnsi="Calibri"/>
+          <w:color w:val="3B3838" w:themeColor="background2" w:themeShade="40"/>
+        </w:rPr>
+      </w:pPr>
+      <w:r>
+        <w:rPr>
+          <w:rStyle w:val="IntenseEmphasis"/>
+          <w:rFonts w:ascii="Calibri" w:hAnsi="Calibri"/>
+          <w:color w:val="3B3838" w:themeColor="background2" w:themeShade="40"/>
+        </w:rPr>
+        <w:t>Concepts of design</w:t>
+      </w:r>
+    </w:p>
+    <w:p>
+      <w:pPr>
+        <w:rPr>
+          <w:rStyle w:val="IntenseEmphasis"/>
+          <w:rFonts w:ascii="Calibri" w:hAnsi="Calibri"/>
+          <w:i w:val="0"/>
+          <w:iCs w:val="0"/>
+          <w:color w:val="3B3838" w:themeColor="background2" w:themeShade="40"/>
+        </w:rPr>
+      </w:pPr>
+      <w:r>
+        <w:rPr>
+          <w:rStyle w:val="IntenseEmphasis"/>
+          <w:rFonts w:ascii="Calibri" w:hAnsi="Calibri"/>
+          <w:color w:val="3B3838" w:themeColor="background2" w:themeShade="40"/>
+        </w:rPr>
+        <w:t xml:space="preserve">&lt;-- </w:t>
+      </w:r>
+      <w:r>
+        <w:rPr>
+          <w:rStyle w:val="IntenseEmphasis"/>
+          <w:rFonts w:ascii="Calibri" w:hAnsi="Calibri"/>
+          <w:color w:val="3B3838" w:themeColor="background2" w:themeShade="40"/>
+        </w:rPr>
+        <w:t>May follow bit comments and explain in detail</w:t>
+      </w:r>
+      <w:r>
+        <w:rPr>
+          <w:rStyle w:val="IntenseEmphasis"/>
+          <w:rFonts w:ascii="Calibri" w:hAnsi="Calibri"/>
+          <w:color w:val="3B3838" w:themeColor="background2" w:themeShade="40"/>
+        </w:rPr>
+        <w:t xml:space="preserve"> --&gt; </w:t>
+      </w:r>
+    </w:p>
+    <w:p>
+      <w:pPr>
+        <w:rPr>
+          <w:rStyle w:val="IntenseEmphasis"/>
+          <w:rFonts w:ascii="Calibri" w:hAnsi="Calibri"/>
+          <w:i w:val="0"/>
+          <w:iCs w:val="0"/>
+          <w:color w:val="3B3838" w:themeColor="background2" w:themeShade="40"/>
+        </w:rPr>
+      </w:pPr>
+      <w:r>
+        <w:rPr>
+          <w:rStyle w:val="IntenseEmphasis"/>
+          <w:rFonts w:ascii="Calibri" w:hAnsi="Calibri"/>
+          <w:color w:val="3B3838" w:themeColor="background2" w:themeShade="40"/>
+        </w:rPr>
+        <w:t xml:space="preserve">&lt;-- </w:t>
+      </w:r>
+      <w:r>
+        <w:rPr>
+          <w:rStyle w:val="IntenseEmphasis"/>
+          <w:rFonts w:ascii="Calibri" w:hAnsi="Calibri"/>
+          <w:color w:val="3B3838" w:themeColor="background2" w:themeShade="40"/>
+        </w:rPr>
+        <w:t>Starting idea</w:t>
+      </w:r>
+      <w:r>
+        <w:rPr>
+          <w:rStyle w:val="IntenseEmphasis"/>
+          <w:rFonts w:ascii="Calibri" w:hAnsi="Calibri"/>
+          <w:color w:val="3B3838" w:themeColor="background2" w:themeShade="40"/>
+        </w:rPr>
+        <w:t xml:space="preserve"> --&gt;</w:t>
+      </w:r>
+    </w:p>
+    <w:p>
+      <w:pPr>
+        <w:rPr>
+          <w:rStyle w:val="IntenseEmphasis"/>
+          <w:rFonts w:ascii="Calibri" w:hAnsi="Calibri"/>
+          <w:i w:val="0"/>
+          <w:iCs w:val="0"/>
+          <w:color w:val="3B3838" w:themeColor="background2" w:themeShade="40"/>
+        </w:rPr>
+      </w:pPr>
+      <w:r>
+        <w:rPr>
+          <w:rStyle w:val="IntenseEmphasis"/>
+          <w:rFonts w:ascii="Calibri" w:hAnsi="Calibri"/>
+          <w:color w:val="3B3838" w:themeColor="background2" w:themeShade="40"/>
+        </w:rPr>
+        <w:t xml:space="preserve">&lt;-- </w:t>
+      </w:r>
+      <w:r>
+        <w:rPr>
+          <w:rStyle w:val="IntenseEmphasis"/>
+          <w:rFonts w:ascii="Calibri" w:hAnsi="Calibri"/>
+          <w:color w:val="3B3838" w:themeColor="background2" w:themeShade="40"/>
+        </w:rPr>
+        <w:t>Building agent structure</w:t>
+      </w:r>
+      <w:r>
+        <w:rPr>
+          <w:rStyle w:val="IntenseEmphasis"/>
+          <w:rFonts w:ascii="Calibri" w:hAnsi="Calibri"/>
+          <w:color w:val="3B3838" w:themeColor="background2" w:themeShade="40"/>
+        </w:rPr>
+        <w:t xml:space="preserve"> --&gt; </w:t>
+      </w:r>
+    </w:p>
+    <w:p>
+      <w:pPr>
+        <w:rPr>
+          <w:rStyle w:val="IntenseEmphasis"/>
+          <w:rFonts w:ascii="Calibri" w:hAnsi="Calibri"/>
+          <w:i w:val="0"/>
+          <w:iCs w:val="0"/>
+          <w:color w:val="3B3838" w:themeColor="background2" w:themeShade="40"/>
+        </w:rPr>
+      </w:pPr>
+      <w:r>
+        <w:rPr>
+          <w:rStyle w:val="IntenseEmphasis"/>
+          <w:rFonts w:ascii="Calibri" w:hAnsi="Calibri"/>
+          <w:color w:val="3B3838" w:themeColor="background2" w:themeShade="40"/>
+        </w:rPr>
+        <w:t xml:space="preserve">&lt;-- </w:t>
+      </w:r>
+      <w:r>
+        <w:rPr>
+          <w:rStyle w:val="IntenseEmphasis"/>
+          <w:rFonts w:ascii="Calibri" w:hAnsi="Calibri"/>
+          <w:b/>
+          <w:color w:val="3B3838" w:themeColor="background2" w:themeShade="40"/>
+        </w:rPr>
+        <w:t>Approaches take</w:t>
+      </w:r>
+      <w:r>
+        <w:rPr>
+          <w:rStyle w:val="IntenseEmphasis"/>
+          <w:rFonts w:ascii="Calibri" w:hAnsi="Calibri"/>
+          <w:b/>
+          <w:color w:val="3B3838" w:themeColor="background2" w:themeShade="40"/>
+        </w:rPr>
+        <w:t xml:space="preserve">n, include discard approaches </w:t>
+      </w:r>
+      <w:r>
+        <w:rPr>
+          <w:rStyle w:val="IntenseEmphasis"/>
+          <w:rFonts w:ascii="Calibri" w:hAnsi="Calibri"/>
+          <w:color w:val="3B3838" w:themeColor="background2" w:themeShade="40"/>
+        </w:rPr>
+        <w:t xml:space="preserve">– explain in detail </w:t>
+      </w:r>
+      <w:r>
+        <w:rPr>
+          <w:rStyle w:val="IntenseEmphasis"/>
+          <w:rFonts w:ascii="Calibri" w:hAnsi="Calibri"/>
+          <w:color w:val="3B3838" w:themeColor="background2" w:themeShade="40"/>
+        </w:rPr>
+        <w:t xml:space="preserve">--&gt; </w:t>
+      </w:r>
+    </w:p>
+    <w:p>
+      <w:pPr>
+        <w:rPr>
+          <w:rStyle w:val="IntenseEmphasis"/>
+          <w:rFonts w:ascii="Calibri" w:hAnsi="Calibri"/>
+          <w:i w:val="0"/>
+          <w:iCs w:val="0"/>
+          <w:color w:val="3B3838" w:themeColor="background2" w:themeShade="40"/>
+        </w:rPr>
+      </w:pPr>
+      <w:r>
+        <w:rPr>
+          <w:rStyle w:val="IntenseEmphasis"/>
+          <w:rFonts w:ascii="Calibri" w:hAnsi="Calibri"/>
+          <w:color w:val="3B3838" w:themeColor="background2" w:themeShade="40"/>
+        </w:rPr>
+        <w:t xml:space="preserve">&lt;-- </w:t>
+      </w:r>
+      <w:r>
+        <w:rPr>
+          <w:rStyle w:val="IntenseEmphasis"/>
+          <w:rFonts w:ascii="Calibri" w:hAnsi="Calibri"/>
+          <w:b/>
+          <w:color w:val="3B3838" w:themeColor="background2" w:themeShade="40"/>
+        </w:rPr>
+        <w:t>Challenges experiences</w:t>
+      </w:r>
+      <w:r>
+        <w:rPr>
+          <w:rStyle w:val="IntenseEmphasis"/>
+          <w:rFonts w:ascii="Calibri" w:hAnsi="Calibri"/>
+          <w:color w:val="3B3838" w:themeColor="background2" w:themeShade="40"/>
+        </w:rPr>
+        <w:t xml:space="preserve"> – explain in detail </w:t>
+      </w:r>
+      <w:r>
+        <w:rPr>
+          <w:rStyle w:val="IntenseEmphasis"/>
+          <w:rFonts w:ascii="Calibri" w:hAnsi="Calibri"/>
+          <w:color w:val="3B3838" w:themeColor="background2" w:themeShade="40"/>
+        </w:rPr>
+        <w:t xml:space="preserve">--&gt; </w:t>
+      </w:r>
+    </w:p>
+    <w:p>
+      <w:pPr>
+        <w:rPr>
+          <w:rStyle w:val="IntenseEmphasis"/>
+          <w:rFonts w:ascii="Calibri" w:hAnsi="Calibri"/>
+          <w:i w:val="0"/>
+          <w:iCs w:val="0"/>
+          <w:color w:val="3B3838" w:themeColor="background2" w:themeShade="40"/>
+        </w:rPr>
+      </w:pPr>
+      <w:r>
+        <w:rPr>
+          <w:rStyle w:val="IntenseEmphasis"/>
+          <w:rFonts w:ascii="Calibri" w:hAnsi="Calibri"/>
+          <w:color w:val="3B3838" w:themeColor="background2" w:themeShade="40"/>
+        </w:rPr>
+        <w:t xml:space="preserve">&lt;-- </w:t>
+      </w:r>
+      <w:r>
+        <w:rPr>
+          <w:rStyle w:val="IntenseEmphasis"/>
+          <w:rFonts w:ascii="Calibri" w:hAnsi="Calibri"/>
+          <w:color w:val="3B3838" w:themeColor="background2" w:themeShade="40"/>
+        </w:rPr>
+        <w:t>Fix challenges</w:t>
+      </w:r>
+      <w:r>
+        <w:rPr>
+          <w:rStyle w:val="IntenseEmphasis"/>
+          <w:rFonts w:ascii="Calibri" w:hAnsi="Calibri"/>
+          <w:color w:val="3B3838" w:themeColor="background2" w:themeShade="40"/>
+        </w:rPr>
+        <w:t xml:space="preserve">--&gt; </w:t>
+      </w:r>
+    </w:p>
+    <w:p>
+      <w:pPr>
+        <w:rPr>
+          <w:rStyle w:val="IntenseEmphasis"/>
+          <w:rFonts w:ascii="Calibri" w:hAnsi="Calibri"/>
+          <w:i w:val="0"/>
+          <w:iCs w:val="0"/>
+          <w:color w:val="3B3838" w:themeColor="background2" w:themeShade="40"/>
+        </w:rPr>
+      </w:pPr>
+      <w:r>
+        <w:rPr>
+          <w:rStyle w:val="IntenseEmphasis"/>
+          <w:rFonts w:ascii="Calibri" w:hAnsi="Calibri"/>
+          <w:color w:val="3B3838" w:themeColor="background2" w:themeShade="40"/>
+        </w:rPr>
+        <w:t xml:space="preserve">&lt;-- </w:t>
+      </w:r>
+      <w:r>
+        <w:rPr>
+          <w:rStyle w:val="IntenseEmphasis"/>
+          <w:rFonts w:ascii="Calibri" w:hAnsi="Calibri"/>
+          <w:color w:val="3B3838" w:themeColor="background2" w:themeShade="40"/>
+        </w:rPr>
+        <w:t xml:space="preserve">Unfixed Challenges and why </w:t>
+      </w:r>
+      <w:r>
+        <w:rPr>
+          <w:rStyle w:val="IntenseEmphasis"/>
+          <w:rFonts w:ascii="Calibri" w:hAnsi="Calibri"/>
+          <w:color w:val="3B3838" w:themeColor="background2" w:themeShade="40"/>
+        </w:rPr>
+        <w:t xml:space="preserve">--&gt; </w:t>
+      </w:r>
+    </w:p>
+    <w:p>
+      <w:pPr>
+        <w:rPr>
+          <w:rStyle w:val="IntenseEmphasis"/>
+          <w:rFonts w:ascii="Calibri" w:hAnsi="Calibri"/>
+          <w:i w:val="0"/>
+          <w:iCs w:val="0"/>
+          <w:color w:val="3B3838" w:themeColor="background2" w:themeShade="40"/>
+        </w:rPr>
+      </w:pPr>
+    </w:p>
+    <w:p>
+      <w:pPr>
+        <w:rPr>
+          <w:rStyle w:val="IntenseEmphasis"/>
+          <w:rFonts w:ascii="Calibri" w:hAnsi="Calibri"/>
+          <w:b/>
+          <w:color w:val="3B3838" w:themeColor="background2" w:themeShade="40"/>
+          <w:sz w:val="28"/>
+          <w:szCs w:val="28"/>
+        </w:rPr>
+      </w:pPr>
+      <w:r>
+        <w:rPr>
+          <w:rStyle w:val="IntenseEmphasis"/>
+          <w:rFonts w:ascii="Calibri" w:hAnsi="Calibri"/>
+          <w:b/>
+          <w:color w:val="3B3838" w:themeColor="background2" w:themeShade="40"/>
+          <w:sz w:val="28"/>
+          <w:szCs w:val="28"/>
+        </w:rPr>
+        <w:t>Possible improvements</w:t>
+      </w:r>
+    </w:p>
+    <w:p>
+      <w:pPr>
+        <w:rPr>
+          <w:rStyle w:val="IntenseEmphasis"/>
+          <w:rFonts w:ascii="Calibri" w:hAnsi="Calibri"/>
+          <w:b/>
+          <w:color w:val="3B3838" w:themeColor="background2" w:themeShade="40"/>
+          <w:sz w:val="28"/>
+          <w:szCs w:val="28"/>
+        </w:rPr>
+      </w:pPr>
+      <w:r>
+        <w:rPr>
+          <w:rStyle w:val="IntenseEmphasis"/>
+          <w:rFonts w:ascii="Calibri" w:hAnsi="Calibri"/>
+          <w:color w:val="3B3838" w:themeColor="background2" w:themeShade="40"/>
+        </w:rPr>
+        <w:t>&lt;-</w:t>
+      </w:r>
+      <w:r>
+        <w:rPr>
+          <w:rStyle w:val="IntenseEmphasis"/>
+          <w:rFonts w:ascii="Calibri" w:hAnsi="Calibri"/>
+          <w:color w:val="3B3838" w:themeColor="background2" w:themeShade="40"/>
+        </w:rPr>
+        <w:t>- what are the possible disadvantage of our agents</w:t>
+      </w:r>
+      <w:r>
+        <w:rPr>
+          <w:rStyle w:val="IntenseEmphasis"/>
+          <w:rFonts w:ascii="Calibri" w:hAnsi="Calibri"/>
+          <w:color w:val="3B3838" w:themeColor="background2" w:themeShade="40"/>
+        </w:rPr>
+        <w:t>--&gt;</w:t>
+      </w:r>
+    </w:p>
+    <w:p>
+      <w:pPr>
+        <w:rPr>
+          <w:rStyle w:val="IntenseEmphasis"/>
+          <w:rFonts w:ascii="Calibri" w:hAnsi="Calibri"/>
+          <w:i w:val="0"/>
+          <w:iCs w:val="0"/>
+          <w:color w:val="3B3838" w:themeColor="background2" w:themeShade="40"/>
+        </w:rPr>
+      </w:pPr>
+      <w:r>
+        <w:rPr>
+          <w:rStyle w:val="IntenseEmphasis"/>
+          <w:rFonts w:ascii="Calibri" w:hAnsi="Calibri"/>
+          <w:color w:val="3B3838" w:themeColor="background2" w:themeShade="40"/>
+        </w:rPr>
+        <w:t xml:space="preserve">&lt;-- </w:t>
+      </w:r>
+      <w:r>
+        <w:rPr>
+          <w:rStyle w:val="IntenseEmphasis"/>
+          <w:rFonts w:ascii="Calibri" w:hAnsi="Calibri"/>
+          <w:color w:val="3B3838" w:themeColor="background2" w:themeShade="40"/>
+        </w:rPr>
+        <w:t>What could be done better</w:t>
+      </w:r>
+      <w:r>
+        <w:rPr>
+          <w:rStyle w:val="IntenseEmphasis"/>
+          <w:rFonts w:ascii="Calibri" w:hAnsi="Calibri"/>
+          <w:color w:val="3B3838" w:themeColor="background2" w:themeShade="40"/>
+        </w:rPr>
+        <w:t>--&gt;</w:t>
+      </w:r>
+    </w:p>
+    <w:p>
+      <w:pPr>
+        <w:rPr>
+          <w:rStyle w:val="IntenseEmphasis"/>
+          <w:rFonts w:ascii="Calibri" w:hAnsi="Calibri"/>
+          <w:b/>
+          <w:color w:val="3B3838" w:themeColor="background2" w:themeShade="40"/>
+          <w:sz w:val="28"/>
+          <w:szCs w:val="28"/>
+        </w:rPr>
+      </w:pPr>
+    </w:p>
+    <w:p>
+      <w:pPr>
+        <w:rPr>
+          <w:rStyle w:val="IntenseEmphasis"/>
+          <w:rFonts w:ascii="Calibri" w:hAnsi="Calibri"/>
+          <w:b/>
+          <w:color w:val="3B3838" w:themeColor="background2" w:themeShade="40"/>
+          <w:sz w:val="28"/>
+          <w:szCs w:val="28"/>
+        </w:rPr>
+      </w:pPr>
+    </w:p>
+    <w:p>
+      <w:pPr>
+        <w:rPr>
+          <w:rStyle w:val="IntenseEmphasis"/>
+          <w:rFonts w:ascii="Calibri" w:hAnsi="Calibri"/>
+          <w:b/>
+          <w:color w:val="3B3838" w:themeColor="background2" w:themeShade="40"/>
+          <w:sz w:val="28"/>
+          <w:szCs w:val="28"/>
+        </w:rPr>
+      </w:pPr>
+      <w:r>
+        <w:rPr>
+          <w:rStyle w:val="IntenseEmphasis"/>
+          <w:rFonts w:ascii="Calibri" w:hAnsi="Calibri"/>
+          <w:b/>
+          <w:color w:val="3B3838" w:themeColor="background2" w:themeShade="40"/>
+          <w:sz w:val="28"/>
+          <w:szCs w:val="28"/>
+        </w:rPr>
+        <w:t>Experimental section</w:t>
+      </w:r>
+    </w:p>
+    <w:p>
+      <w:pPr>
+        <w:rPr>
+          <w:rStyle w:val="IntenseEmphasis"/>
+          <w:rFonts w:ascii="Calibri" w:hAnsi="Calibri"/>
+          <w:color w:val="3B3838" w:themeColor="background2" w:themeShade="40"/>
+        </w:rPr>
+      </w:pPr>
+      <w:r>
+        <w:rPr>
+          <w:rStyle w:val="IntenseEmphasis"/>
+          <w:rFonts w:ascii="Calibri" w:hAnsi="Calibri"/>
+          <w:color w:val="3B3838" w:themeColor="background2" w:themeShade="40"/>
+        </w:rPr>
+        <w:t>ju</w:t>
+      </w:r>
+      <w:r>
+        <w:rPr>
+          <w:rStyle w:val="IntenseEmphasis"/>
+          <w:rFonts w:ascii="Calibri" w:hAnsi="Calibri"/>
+          <w:color w:val="3B3838" w:themeColor="background2" w:themeShade="40"/>
+        </w:rPr>
+        <w:t>stifies and explains the performance of the approaches implemented</w:t>
+      </w:r>
+    </w:p>
+    <w:p>
+      <w:pPr>
+        <w:rPr>
+          <w:rStyle w:val="IntenseEmphasis"/>
+          <w:rFonts w:ascii="Calibri" w:hAnsi="Calibri"/>
+          <w:i w:val="0"/>
+          <w:iCs w:val="0"/>
+          <w:color w:val="3B3838" w:themeColor="background2" w:themeShade="40"/>
+        </w:rPr>
+      </w:pPr>
+      <w:r>
+        <w:rPr>
+          <w:rStyle w:val="IntenseEmphasis"/>
+          <w:rFonts w:ascii="Calibri" w:hAnsi="Calibri"/>
+          <w:color w:val="3B3838" w:themeColor="background2" w:themeShade="40"/>
+        </w:rPr>
+        <w:t>&lt;--</w:t>
+      </w:r>
+      <w:r>
+        <w:rPr>
+          <w:rStyle w:val="IntenseEmphasis"/>
+          <w:rFonts w:ascii="Calibri" w:hAnsi="Calibri"/>
+          <w:color w:val="3B3838" w:themeColor="background2" w:themeShade="40"/>
+        </w:rPr>
+        <w:t xml:space="preserve"> Local experimental results</w:t>
+      </w:r>
+      <w:r>
+        <w:rPr>
+          <w:rStyle w:val="IntenseEmphasis"/>
+          <w:rFonts w:ascii="Calibri" w:hAnsi="Calibri"/>
+          <w:color w:val="3B3838" w:themeColor="background2" w:themeShade="40"/>
+        </w:rPr>
+        <w:t>--&gt;</w:t>
       </w:r>
     </w:p>
     <w:p>
@@ -377,38 +1366,21 @@
         <w:pStyle w:val="ListParagraph"/>
         <w:numPr>
           <w:ilvl w:val="0"/>
-          <w:numId w:val="1"/>
+          <w:numId w:val="3"/>
         </w:numPr>
-        <w:jc w:val="left"/>
-        <w:rPr>
-          <w:b/>
-          <w:sz w:val="28"/>
-          <w:szCs w:val="28"/>
-        </w:rPr>
-      </w:pPr>
-      <w:r>
-        <w:rPr>
-          <w:b/>
-          <w:sz w:val="28"/>
-          <w:szCs w:val="28"/>
-        </w:rPr>
-        <w:t xml:space="preserve">approaches taken (include </w:t>
-      </w:r>
-      <w:r>
-        <w:rPr>
-          <w:b/>
-          <w:sz w:val="28"/>
-          <w:szCs w:val="28"/>
-        </w:rPr>
-        <w:t>discarded</w:t>
-      </w:r>
-      <w:r>
-        <w:rPr>
-          <w:b/>
-          <w:sz w:val="28"/>
-          <w:szCs w:val="28"/>
-        </w:rPr>
-        <w:t xml:space="preserve"> approaches)</w:t>
+        <w:rPr>
+          <w:rStyle w:val="IntenseEmphasis"/>
+          <w:rFonts w:ascii="Calibri" w:hAnsi="Calibri"/>
+          <w:color w:val="3B3838" w:themeColor="background2" w:themeShade="40"/>
+        </w:rPr>
+      </w:pPr>
+      <w:r>
+        <w:rPr>
+          <w:rStyle w:val="IntenseEmphasis"/>
+          <w:rFonts w:ascii="Calibri" w:hAnsi="Calibri"/>
+          <w:color w:val="3B3838" w:themeColor="background2" w:themeShade="40"/>
+        </w:rPr>
+        <w:t>Result 1</w:t>
       </w:r>
     </w:p>
     <w:p>
@@ -416,22 +1388,21 @@
         <w:pStyle w:val="ListParagraph"/>
         <w:numPr>
           <w:ilvl w:val="0"/>
-          <w:numId w:val="1"/>
+          <w:numId w:val="3"/>
         </w:numPr>
-        <w:jc w:val="left"/>
-        <w:rPr>
-          <w:b/>
-          <w:sz w:val="28"/>
-          <w:szCs w:val="28"/>
-        </w:rPr>
-      </w:pPr>
-      <w:r>
-        <w:rPr>
-          <w:b/>
-          <w:sz w:val="28"/>
-          <w:szCs w:val="28"/>
-        </w:rPr>
-        <w:t>challenges experienced</w:t>
+        <w:rPr>
+          <w:rStyle w:val="IntenseEmphasis"/>
+          <w:rFonts w:ascii="Calibri" w:hAnsi="Calibri"/>
+          <w:color w:val="3B3838" w:themeColor="background2" w:themeShade="40"/>
+        </w:rPr>
+      </w:pPr>
+      <w:r>
+        <w:rPr>
+          <w:rStyle w:val="IntenseEmphasis"/>
+          <w:rFonts w:ascii="Calibri" w:hAnsi="Calibri"/>
+          <w:color w:val="3B3838" w:themeColor="background2" w:themeShade="40"/>
+        </w:rPr>
+        <w:t>Improve agent</w:t>
       </w:r>
     </w:p>
     <w:p>
@@ -439,22 +1410,21 @@
         <w:pStyle w:val="ListParagraph"/>
         <w:numPr>
           <w:ilvl w:val="0"/>
-          <w:numId w:val="1"/>
+          <w:numId w:val="3"/>
         </w:numPr>
-        <w:jc w:val="left"/>
-        <w:rPr>
-          <w:b/>
-          <w:sz w:val="28"/>
-          <w:szCs w:val="28"/>
-        </w:rPr>
-      </w:pPr>
-      <w:r>
-        <w:rPr>
-          <w:b/>
-          <w:sz w:val="28"/>
-          <w:szCs w:val="28"/>
-        </w:rPr>
-        <w:t>possible improvements</w:t>
+        <w:rPr>
+          <w:rStyle w:val="IntenseEmphasis"/>
+          <w:rFonts w:ascii="Calibri" w:hAnsi="Calibri"/>
+          <w:color w:val="3B3838" w:themeColor="background2" w:themeShade="40"/>
+        </w:rPr>
+      </w:pPr>
+      <w:r>
+        <w:rPr>
+          <w:rStyle w:val="IntenseEmphasis"/>
+          <w:rFonts w:ascii="Calibri" w:hAnsi="Calibri"/>
+          <w:color w:val="3B3838" w:themeColor="background2" w:themeShade="40"/>
+        </w:rPr>
+        <w:t>Result 2</w:t>
       </w:r>
     </w:p>
     <w:p>
@@ -462,8 +1432,392 @@
         <w:pStyle w:val="ListParagraph"/>
         <w:numPr>
           <w:ilvl w:val="0"/>
-          <w:numId w:val="1"/>
+          <w:numId w:val="3"/>
         </w:numPr>
+        <w:rPr>
+          <w:rStyle w:val="IntenseEmphasis"/>
+          <w:rFonts w:ascii="Calibri" w:hAnsi="Calibri"/>
+          <w:color w:val="3B3838" w:themeColor="background2" w:themeShade="40"/>
+        </w:rPr>
+      </w:pPr>
+      <w:r>
+        <w:rPr>
+          <w:rStyle w:val="IntenseEmphasis"/>
+          <w:rFonts w:ascii="Calibri" w:hAnsi="Calibri"/>
+          <w:color w:val="3B3838" w:themeColor="background2" w:themeShade="40"/>
+        </w:rPr>
+        <w:t>Improve agent</w:t>
+      </w:r>
+    </w:p>
+    <w:p>
+      <w:pPr>
+        <w:pStyle w:val="ListParagraph"/>
+        <w:numPr>
+          <w:ilvl w:val="0"/>
+          <w:numId w:val="3"/>
+        </w:numPr>
+        <w:rPr>
+          <w:rStyle w:val="IntenseEmphasis"/>
+          <w:rFonts w:ascii="Calibri" w:hAnsi="Calibri"/>
+          <w:color w:val="3B3838" w:themeColor="background2" w:themeShade="40"/>
+        </w:rPr>
+      </w:pPr>
+      <w:r>
+        <w:rPr>
+          <w:rStyle w:val="IntenseEmphasis"/>
+          <w:rFonts w:ascii="Calibri" w:hAnsi="Calibri"/>
+          <w:color w:val="3B3838" w:themeColor="background2" w:themeShade="40"/>
+        </w:rPr>
+        <w:t>Result 3</w:t>
+      </w:r>
+    </w:p>
+    <w:p>
+      <w:pPr>
+        <w:pStyle w:val="ListParagraph"/>
+        <w:numPr>
+          <w:ilvl w:val="0"/>
+          <w:numId w:val="3"/>
+        </w:numPr>
+        <w:rPr>
+          <w:rStyle w:val="IntenseEmphasis"/>
+          <w:rFonts w:ascii="Calibri" w:hAnsi="Calibri"/>
+          <w:color w:val="3B3838" w:themeColor="background2" w:themeShade="40"/>
+        </w:rPr>
+      </w:pPr>
+      <w:r>
+        <w:rPr>
+          <w:rStyle w:val="IntenseEmphasis"/>
+          <w:rFonts w:ascii="Calibri" w:hAnsi="Calibri"/>
+          <w:color w:val="3B3838" w:themeColor="background2" w:themeShade="40"/>
+        </w:rPr>
+        <w:t>Improve agent</w:t>
+      </w:r>
+    </w:p>
+    <w:p>
+      <w:pPr>
+        <w:ind w:left="420"/>
+        <w:rPr>
+          <w:rStyle w:val="IntenseEmphasis"/>
+          <w:rFonts w:ascii="Calibri" w:hAnsi="Calibri"/>
+          <w:color w:val="3B3838" w:themeColor="background2" w:themeShade="40"/>
+        </w:rPr>
+      </w:pPr>
+      <w:r>
+        <w:rPr>
+          <w:rStyle w:val="IntenseEmphasis"/>
+          <w:rFonts w:ascii="Calibri" w:hAnsi="Calibri"/>
+          <w:color w:val="3B3838" w:themeColor="background2" w:themeShade="40"/>
+        </w:rPr>
+        <w:t>……….</w:t>
+      </w:r>
+    </w:p>
+    <w:p>
+      <w:pPr>
+        <w:rPr>
+          <w:rStyle w:val="IntenseEmphasis"/>
+          <w:rFonts w:ascii="Calibri" w:hAnsi="Calibri"/>
+          <w:i w:val="0"/>
+          <w:iCs w:val="0"/>
+          <w:color w:val="3B3838" w:themeColor="background2" w:themeShade="40"/>
+        </w:rPr>
+      </w:pPr>
+      <w:r>
+        <w:rPr>
+          <w:rStyle w:val="IntenseEmphasis"/>
+          <w:rFonts w:ascii="Calibri" w:hAnsi="Calibri"/>
+          <w:color w:val="3B3838" w:themeColor="background2" w:themeShade="40"/>
+        </w:rPr>
+        <w:t>&lt;--</w:t>
+      </w:r>
+      <w:r>
+        <w:rPr>
+          <w:rStyle w:val="IntenseEmphasis"/>
+          <w:rFonts w:ascii="Calibri" w:hAnsi="Calibri"/>
+          <w:color w:val="3B3838" w:themeColor="background2" w:themeShade="40"/>
+        </w:rPr>
+        <w:t xml:space="preserve"> Contest results from teacher </w:t>
+      </w:r>
+      <w:r>
+        <w:rPr>
+          <w:rStyle w:val="IntenseEmphasis"/>
+          <w:rFonts w:ascii="Calibri" w:hAnsi="Calibri"/>
+          <w:color w:val="3B3838" w:themeColor="background2" w:themeShade="40"/>
+        </w:rPr>
+        <w:t>--&gt;</w:t>
+      </w:r>
+    </w:p>
+    <w:p>
+      <w:pPr>
+        <w:pStyle w:val="ListParagraph"/>
+        <w:numPr>
+          <w:ilvl w:val="0"/>
+          <w:numId w:val="3"/>
+        </w:numPr>
+        <w:rPr>
+          <w:rStyle w:val="IntenseEmphasis"/>
+          <w:rFonts w:ascii="Calibri" w:hAnsi="Calibri"/>
+          <w:color w:val="3B3838" w:themeColor="background2" w:themeShade="40"/>
+        </w:rPr>
+      </w:pPr>
+      <w:r>
+        <w:rPr>
+          <w:rStyle w:val="IntenseEmphasis"/>
+          <w:rFonts w:ascii="Calibri" w:hAnsi="Calibri"/>
+          <w:color w:val="3B3838" w:themeColor="background2" w:themeShade="40"/>
+        </w:rPr>
+        <w:t>Result 1</w:t>
+      </w:r>
+    </w:p>
+    <w:p>
+      <w:pPr>
+        <w:pStyle w:val="ListParagraph"/>
+        <w:numPr>
+          <w:ilvl w:val="0"/>
+          <w:numId w:val="3"/>
+        </w:numPr>
+        <w:rPr>
+          <w:rStyle w:val="IntenseEmphasis"/>
+          <w:rFonts w:ascii="Calibri" w:hAnsi="Calibri"/>
+          <w:color w:val="3B3838" w:themeColor="background2" w:themeShade="40"/>
+        </w:rPr>
+      </w:pPr>
+      <w:r>
+        <w:rPr>
+          <w:rStyle w:val="IntenseEmphasis"/>
+          <w:rFonts w:ascii="Calibri" w:hAnsi="Calibri"/>
+          <w:color w:val="3B3838" w:themeColor="background2" w:themeShade="40"/>
+        </w:rPr>
+        <w:t>Improve agent</w:t>
+      </w:r>
+    </w:p>
+    <w:p>
+      <w:pPr>
+        <w:pStyle w:val="ListParagraph"/>
+        <w:numPr>
+          <w:ilvl w:val="0"/>
+          <w:numId w:val="3"/>
+        </w:numPr>
+        <w:rPr>
+          <w:rStyle w:val="IntenseEmphasis"/>
+          <w:rFonts w:ascii="Calibri" w:hAnsi="Calibri"/>
+          <w:color w:val="3B3838" w:themeColor="background2" w:themeShade="40"/>
+        </w:rPr>
+      </w:pPr>
+      <w:r>
+        <w:rPr>
+          <w:rStyle w:val="IntenseEmphasis"/>
+          <w:rFonts w:ascii="Calibri" w:hAnsi="Calibri"/>
+          <w:color w:val="3B3838" w:themeColor="background2" w:themeShade="40"/>
+        </w:rPr>
+        <w:t>Result 2</w:t>
+      </w:r>
+    </w:p>
+    <w:p>
+      <w:pPr>
+        <w:pStyle w:val="ListParagraph"/>
+        <w:numPr>
+          <w:ilvl w:val="0"/>
+          <w:numId w:val="3"/>
+        </w:numPr>
+        <w:rPr>
+          <w:rStyle w:val="IntenseEmphasis"/>
+          <w:rFonts w:ascii="Calibri" w:hAnsi="Calibri"/>
+          <w:color w:val="3B3838" w:themeColor="background2" w:themeShade="40"/>
+        </w:rPr>
+      </w:pPr>
+      <w:r>
+        <w:rPr>
+          <w:rStyle w:val="IntenseEmphasis"/>
+          <w:rFonts w:ascii="Calibri" w:hAnsi="Calibri"/>
+          <w:color w:val="3B3838" w:themeColor="background2" w:themeShade="40"/>
+        </w:rPr>
+        <w:t>Improve agent</w:t>
+      </w:r>
+    </w:p>
+    <w:p>
+      <w:pPr>
+        <w:pStyle w:val="ListParagraph"/>
+        <w:numPr>
+          <w:ilvl w:val="0"/>
+          <w:numId w:val="3"/>
+        </w:numPr>
+        <w:rPr>
+          <w:rStyle w:val="IntenseEmphasis"/>
+          <w:rFonts w:ascii="Calibri" w:hAnsi="Calibri"/>
+          <w:color w:val="3B3838" w:themeColor="background2" w:themeShade="40"/>
+        </w:rPr>
+      </w:pPr>
+      <w:r>
+        <w:rPr>
+          <w:rStyle w:val="IntenseEmphasis"/>
+          <w:rFonts w:ascii="Calibri" w:hAnsi="Calibri"/>
+          <w:color w:val="3B3838" w:themeColor="background2" w:themeShade="40"/>
+        </w:rPr>
+        <w:t>Result 3</w:t>
+      </w:r>
+    </w:p>
+    <w:p>
+      <w:pPr>
+        <w:pStyle w:val="ListParagraph"/>
+        <w:numPr>
+          <w:ilvl w:val="0"/>
+          <w:numId w:val="3"/>
+        </w:numPr>
+        <w:rPr>
+          <w:rStyle w:val="IntenseEmphasis"/>
+          <w:rFonts w:ascii="Calibri" w:hAnsi="Calibri"/>
+          <w:color w:val="3B3838" w:themeColor="background2" w:themeShade="40"/>
+        </w:rPr>
+      </w:pPr>
+      <w:r>
+        <w:rPr>
+          <w:rStyle w:val="IntenseEmphasis"/>
+          <w:rFonts w:ascii="Calibri" w:hAnsi="Calibri"/>
+          <w:color w:val="3B3838" w:themeColor="background2" w:themeShade="40"/>
+        </w:rPr>
+        <w:t>Improve agent</w:t>
+      </w:r>
+    </w:p>
+    <w:p>
+      <w:pPr>
+        <w:ind w:left="420"/>
+        <w:rPr>
+          <w:rStyle w:val="IntenseEmphasis"/>
+          <w:rFonts w:ascii="Calibri" w:hAnsi="Calibri"/>
+          <w:color w:val="3B3838" w:themeColor="background2" w:themeShade="40"/>
+        </w:rPr>
+      </w:pPr>
+      <w:r>
+        <w:rPr>
+          <w:rStyle w:val="IntenseEmphasis"/>
+          <w:rFonts w:ascii="Calibri" w:hAnsi="Calibri"/>
+          <w:color w:val="3B3838" w:themeColor="background2" w:themeShade="40"/>
+        </w:rPr>
+        <w:t>……….</w:t>
+      </w:r>
+    </w:p>
+    <w:p>
+      <w:pPr>
+        <w:ind w:left="420"/>
+        <w:rPr>
+          <w:rStyle w:val="IntenseEmphasis"/>
+          <w:rFonts w:ascii="Calibri" w:hAnsi="Calibri"/>
+          <w:color w:val="3B3838" w:themeColor="background2" w:themeShade="40"/>
+        </w:rPr>
+      </w:pPr>
+    </w:p>
+    <w:p>
+      <w:pPr>
+        <w:rPr>
+          <w:rStyle w:val="IntenseEmphasis"/>
+          <w:rFonts w:ascii="Calibri" w:hAnsi="Calibri"/>
+          <w:b/>
+          <w:color w:val="3B3838" w:themeColor="background2" w:themeShade="40"/>
+          <w:sz w:val="28"/>
+          <w:szCs w:val="28"/>
+        </w:rPr>
+      </w:pPr>
+      <w:r>
+        <w:rPr>
+          <w:rStyle w:val="IntenseEmphasis"/>
+          <w:rFonts w:ascii="Calibri" w:hAnsi="Calibri"/>
+          <w:b/>
+          <w:color w:val="3B3838" w:themeColor="background2" w:themeShade="40"/>
+          <w:sz w:val="28"/>
+          <w:szCs w:val="28"/>
+        </w:rPr>
+        <w:t xml:space="preserve">Final conclusion </w:t>
+      </w:r>
+    </w:p>
+    <w:p>
+      <w:pPr>
+        <w:rPr>
+          <w:rStyle w:val="IntenseEmphasis"/>
+          <w:rFonts w:ascii="Calibri" w:hAnsi="Calibri"/>
+          <w:color w:val="3B3838" w:themeColor="background2" w:themeShade="40"/>
+        </w:rPr>
+      </w:pPr>
+    </w:p>
+    <w:p>
+      <w:pPr>
+        <w:jc w:val="center"/>
+        <w:rPr>
+          <w:b/>
+          <w:sz w:val="28"/>
+          <w:szCs w:val="28"/>
+        </w:rPr>
+      </w:pPr>
+      <w:r>
+        <w:rPr>
+          <w:b/>
+          <w:sz w:val="28"/>
+          <w:szCs w:val="28"/>
+        </w:rPr>
+        <w:t xml:space="preserve"> </w:t>
+      </w:r>
+    </w:p>
+    <w:p>
+      <w:pPr>
+        <w:jc w:val="center"/>
+        <w:rPr>
+          <w:b/>
+          <w:sz w:val="28"/>
+          <w:szCs w:val="28"/>
+        </w:rPr>
+      </w:pPr>
+    </w:p>
+    <w:p>
+      <w:pPr>
+        <w:jc w:val="center"/>
+        <w:rPr>
+          <w:b/>
+          <w:sz w:val="28"/>
+          <w:szCs w:val="28"/>
+        </w:rPr>
+      </w:pPr>
+    </w:p>
+    <w:p>
+      <w:pPr>
+        <w:jc w:val="center"/>
+        <w:rPr>
+          <w:b/>
+          <w:sz w:val="28"/>
+          <w:szCs w:val="28"/>
+        </w:rPr>
+      </w:pPr>
+    </w:p>
+    <w:p>
+      <w:pPr>
+        <w:jc w:val="center"/>
+        <w:rPr>
+          <w:b/>
+          <w:sz w:val="28"/>
+          <w:szCs w:val="28"/>
+        </w:rPr>
+      </w:pPr>
+    </w:p>
+    <w:p>
+      <w:pPr>
+        <w:jc w:val="center"/>
+        <w:rPr>
+          <w:b/>
+          <w:sz w:val="28"/>
+          <w:szCs w:val="28"/>
+        </w:rPr>
+      </w:pPr>
+    </w:p>
+    <w:p>
+      <w:pPr>
+        <w:jc w:val="center"/>
+        <w:rPr>
+          <w:b/>
+          <w:sz w:val="28"/>
+          <w:szCs w:val="28"/>
+        </w:rPr>
+      </w:pPr>
+    </w:p>
+    <w:p>
+      <w:pPr>
         <w:jc w:val="left"/>
         <w:rPr>
           <w:b/>
@@ -471,22 +1825,6 @@
           <w:szCs w:val="28"/>
         </w:rPr>
       </w:pPr>
-      <w:r>
-        <w:rPr>
-          <w:b/>
-          <w:sz w:val="28"/>
-          <w:szCs w:val="28"/>
-        </w:rPr>
-        <w:t>experimental section that justifies and explains the performance of the approaches implemented.</w:t>
-      </w:r>
-      <w:r>
-        <w:rPr>
-          <w:b/>
-          <w:sz w:val="28"/>
-          <w:szCs w:val="28"/>
-        </w:rPr>
-        <w:t xml:space="preserve"> </w:t>
-      </w:r>
     </w:p>
     <w:p>
       <w:pPr>
@@ -504,6 +1842,8 @@
         <w:jc w:val="center"/>
       </w:pPr>
     </w:p>
+    <w:p/>
+    <w:p/>
     <w:sectPr>
       <w:pgSz w:w="11900" w:h="16840"/>
       <w:pgMar w:top="1440" w:right="1800" w:bottom="1440" w:left="1800" w:header="851" w:footer="992" w:gutter="0"/>
@@ -517,6 +1857,231 @@
 <file path=word/numbering.xml><?xml version="1.0" encoding="utf-8"?>
 <w:numbering xmlns:wpc="http://schemas.microsoft.com/office/word/2010/wordprocessingCanvas" xmlns:mo="http://schemas.microsoft.com/office/mac/office/2008/main" xmlns:mc="http://schemas.openxmlformats.org/markup-compatibility/2006" xmlns:mv="urn:schemas-microsoft-com:mac:vml" xmlns:o="urn:schemas-microsoft-com:office:office" xmlns:r="http://schemas.openxmlformats.org/officeDocument/2006/relationships" xmlns:m="http://schemas.openxmlformats.org/officeDocument/2006/math" xmlns:v="urn:schemas-microsoft-com:vml" xmlns:wp14="http://schemas.microsoft.com/office/word/2010/wordprocessingDrawing" xmlns:wp="http://schemas.openxmlformats.org/drawingml/2006/wordprocessingDrawing" xmlns:w10="urn:schemas-microsoft-com:office:word" xmlns:w="http://schemas.openxmlformats.org/wordprocessingml/2006/main" xmlns:w14="http://schemas.microsoft.com/office/word/2010/wordml" xmlns:w15="http://schemas.microsoft.com/office/word/2012/wordml" xmlns:wpg="http://schemas.microsoft.com/office/word/2010/wordprocessingGroup" xmlns:wpi="http://schemas.microsoft.com/office/word/2010/wordprocessingInk" xmlns:wne="http://schemas.microsoft.com/office/word/2006/wordml" xmlns:wps="http://schemas.microsoft.com/office/word/2010/wordprocessingShape" mc:Ignorable="w14 w15 wp14">
   <w:abstractNum w:abstractNumId="0">
+    <w:nsid w:val="127241FC"/>
+    <w:multiLevelType w:val="hybridMultilevel"/>
+    <w:tmpl w:val="CF94EF72"/>
+    <w:lvl w:ilvl="0" w:tplc="CA92C3D2">
+      <w:numFmt w:val="bullet"/>
+      <w:lvlText w:val="-"/>
+      <w:lvlJc w:val="left"/>
+      <w:pPr>
+        <w:ind w:left="780" w:hanging="360"/>
+      </w:pPr>
+      <w:rPr>
+        <w:rFonts w:ascii="Calibri" w:eastAsiaTheme="minorHAnsi" w:hAnsi="Calibri" w:cstheme="minorBidi" w:hint="default"/>
+        <w:i w:val="0"/>
+      </w:rPr>
+    </w:lvl>
+    <w:lvl w:ilvl="1" w:tplc="0C090003" w:tentative="1">
+      <w:start w:val="1"/>
+      <w:numFmt w:val="bullet"/>
+      <w:lvlText w:val="o"/>
+      <w:lvlJc w:val="left"/>
+      <w:pPr>
+        <w:ind w:left="1500" w:hanging="360"/>
+      </w:pPr>
+      <w:rPr>
+        <w:rFonts w:ascii="Courier New" w:hAnsi="Courier New" w:cs="Courier New" w:hint="default"/>
+      </w:rPr>
+    </w:lvl>
+    <w:lvl w:ilvl="2" w:tplc="0C090005" w:tentative="1">
+      <w:start w:val="1"/>
+      <w:numFmt w:val="bullet"/>
+      <w:lvlText w:val=""/>
+      <w:lvlJc w:val="left"/>
+      <w:pPr>
+        <w:ind w:left="2220" w:hanging="360"/>
+      </w:pPr>
+      <w:rPr>
+        <w:rFonts w:ascii="Wingdings" w:hAnsi="Wingdings" w:hint="default"/>
+      </w:rPr>
+    </w:lvl>
+    <w:lvl w:ilvl="3" w:tplc="0C090001" w:tentative="1">
+      <w:start w:val="1"/>
+      <w:numFmt w:val="bullet"/>
+      <w:lvlText w:val=""/>
+      <w:lvlJc w:val="left"/>
+      <w:pPr>
+        <w:ind w:left="2940" w:hanging="360"/>
+      </w:pPr>
+      <w:rPr>
+        <w:rFonts w:ascii="Symbol" w:hAnsi="Symbol" w:hint="default"/>
+      </w:rPr>
+    </w:lvl>
+    <w:lvl w:ilvl="4" w:tplc="0C090003" w:tentative="1">
+      <w:start w:val="1"/>
+      <w:numFmt w:val="bullet"/>
+      <w:lvlText w:val="o"/>
+      <w:lvlJc w:val="left"/>
+      <w:pPr>
+        <w:ind w:left="3660" w:hanging="360"/>
+      </w:pPr>
+      <w:rPr>
+        <w:rFonts w:ascii="Courier New" w:hAnsi="Courier New" w:cs="Courier New" w:hint="default"/>
+      </w:rPr>
+    </w:lvl>
+    <w:lvl w:ilvl="5" w:tplc="0C090005" w:tentative="1">
+      <w:start w:val="1"/>
+      <w:numFmt w:val="bullet"/>
+      <w:lvlText w:val=""/>
+      <w:lvlJc w:val="left"/>
+      <w:pPr>
+        <w:ind w:left="4380" w:hanging="360"/>
+      </w:pPr>
+      <w:rPr>
+        <w:rFonts w:ascii="Wingdings" w:hAnsi="Wingdings" w:hint="default"/>
+      </w:rPr>
+    </w:lvl>
+    <w:lvl w:ilvl="6" w:tplc="0C090001" w:tentative="1">
+      <w:start w:val="1"/>
+      <w:numFmt w:val="bullet"/>
+      <w:lvlText w:val=""/>
+      <w:lvlJc w:val="left"/>
+      <w:pPr>
+        <w:ind w:left="5100" w:hanging="360"/>
+      </w:pPr>
+      <w:rPr>
+        <w:rFonts w:ascii="Symbol" w:hAnsi="Symbol" w:hint="default"/>
+      </w:rPr>
+    </w:lvl>
+    <w:lvl w:ilvl="7" w:tplc="0C090003" w:tentative="1">
+      <w:start w:val="1"/>
+      <w:numFmt w:val="bullet"/>
+      <w:lvlText w:val="o"/>
+      <w:lvlJc w:val="left"/>
+      <w:pPr>
+        <w:ind w:left="5820" w:hanging="360"/>
+      </w:pPr>
+      <w:rPr>
+        <w:rFonts w:ascii="Courier New" w:hAnsi="Courier New" w:cs="Courier New" w:hint="default"/>
+      </w:rPr>
+    </w:lvl>
+    <w:lvl w:ilvl="8" w:tplc="0C090005" w:tentative="1">
+      <w:start w:val="1"/>
+      <w:numFmt w:val="bullet"/>
+      <w:lvlText w:val=""/>
+      <w:lvlJc w:val="left"/>
+      <w:pPr>
+        <w:ind w:left="6540" w:hanging="360"/>
+      </w:pPr>
+      <w:rPr>
+        <w:rFonts w:ascii="Wingdings" w:hAnsi="Wingdings" w:hint="default"/>
+      </w:rPr>
+    </w:lvl>
+  </w:abstractNum>
+  <w:abstractNum w:abstractNumId="1">
+    <w:nsid w:val="56BE73FB"/>
+    <w:multiLevelType w:val="hybridMultilevel"/>
+    <w:tmpl w:val="A7447A6E"/>
+    <w:lvl w:ilvl="0" w:tplc="C5806896">
+      <w:numFmt w:val="bullet"/>
+      <w:lvlText w:val=""/>
+      <w:lvlJc w:val="left"/>
+      <w:pPr>
+        <w:ind w:left="720" w:hanging="360"/>
+      </w:pPr>
+      <w:rPr>
+        <w:rFonts w:ascii="Wingdings" w:eastAsiaTheme="minorHAnsi" w:hAnsi="Wingdings" w:cstheme="minorBidi" w:hint="default"/>
+      </w:rPr>
+    </w:lvl>
+    <w:lvl w:ilvl="1" w:tplc="0C090003" w:tentative="1">
+      <w:start w:val="1"/>
+      <w:numFmt w:val="bullet"/>
+      <w:lvlText w:val="o"/>
+      <w:lvlJc w:val="left"/>
+      <w:pPr>
+        <w:ind w:left="1440" w:hanging="360"/>
+      </w:pPr>
+      <w:rPr>
+        <w:rFonts w:ascii="Courier New" w:hAnsi="Courier New" w:cs="Courier New" w:hint="default"/>
+      </w:rPr>
+    </w:lvl>
+    <w:lvl w:ilvl="2" w:tplc="0C090005" w:tentative="1">
+      <w:start w:val="1"/>
+      <w:numFmt w:val="bullet"/>
+      <w:lvlText w:val=""/>
+      <w:lvlJc w:val="left"/>
+      <w:pPr>
+        <w:ind w:left="2160" w:hanging="360"/>
+      </w:pPr>
+      <w:rPr>
+        <w:rFonts w:ascii="Wingdings" w:hAnsi="Wingdings" w:hint="default"/>
+      </w:rPr>
+    </w:lvl>
+    <w:lvl w:ilvl="3" w:tplc="0C090001" w:tentative="1">
+      <w:start w:val="1"/>
+      <w:numFmt w:val="bullet"/>
+      <w:lvlText w:val=""/>
+      <w:lvlJc w:val="left"/>
+      <w:pPr>
+        <w:ind w:left="2880" w:hanging="360"/>
+      </w:pPr>
+      <w:rPr>
+        <w:rFonts w:ascii="Symbol" w:hAnsi="Symbol" w:hint="default"/>
+      </w:rPr>
+    </w:lvl>
+    <w:lvl w:ilvl="4" w:tplc="0C090003" w:tentative="1">
+      <w:start w:val="1"/>
+      <w:numFmt w:val="bullet"/>
+      <w:lvlText w:val="o"/>
+      <w:lvlJc w:val="left"/>
+      <w:pPr>
+        <w:ind w:left="3600" w:hanging="360"/>
+      </w:pPr>
+      <w:rPr>
+        <w:rFonts w:ascii="Courier New" w:hAnsi="Courier New" w:cs="Courier New" w:hint="default"/>
+      </w:rPr>
+    </w:lvl>
+    <w:lvl w:ilvl="5" w:tplc="0C090005" w:tentative="1">
+      <w:start w:val="1"/>
+      <w:numFmt w:val="bullet"/>
+      <w:lvlText w:val=""/>
+      <w:lvlJc w:val="left"/>
+      <w:pPr>
+        <w:ind w:left="4320" w:hanging="360"/>
+      </w:pPr>
+      <w:rPr>
+        <w:rFonts w:ascii="Wingdings" w:hAnsi="Wingdings" w:hint="default"/>
+      </w:rPr>
+    </w:lvl>
+    <w:lvl w:ilvl="6" w:tplc="0C090001" w:tentative="1">
+      <w:start w:val="1"/>
+      <w:numFmt w:val="bullet"/>
+      <w:lvlText w:val=""/>
+      <w:lvlJc w:val="left"/>
+      <w:pPr>
+        <w:ind w:left="5040" w:hanging="360"/>
+      </w:pPr>
+      <w:rPr>
+        <w:rFonts w:ascii="Symbol" w:hAnsi="Symbol" w:hint="default"/>
+      </w:rPr>
+    </w:lvl>
+    <w:lvl w:ilvl="7" w:tplc="0C090003" w:tentative="1">
+      <w:start w:val="1"/>
+      <w:numFmt w:val="bullet"/>
+      <w:lvlText w:val="o"/>
+      <w:lvlJc w:val="left"/>
+      <w:pPr>
+        <w:ind w:left="5760" w:hanging="360"/>
+      </w:pPr>
+      <w:rPr>
+        <w:rFonts w:ascii="Courier New" w:hAnsi="Courier New" w:cs="Courier New" w:hint="default"/>
+      </w:rPr>
+    </w:lvl>
+    <w:lvl w:ilvl="8" w:tplc="0C090005" w:tentative="1">
+      <w:start w:val="1"/>
+      <w:numFmt w:val="bullet"/>
+      <w:lvlText w:val=""/>
+      <w:lvlJc w:val="left"/>
+      <w:pPr>
+        <w:ind w:left="6480" w:hanging="360"/>
+      </w:pPr>
+      <w:rPr>
+        <w:rFonts w:ascii="Wingdings" w:hAnsi="Wingdings" w:hint="default"/>
+      </w:rPr>
+    </w:lvl>
+  </w:abstractNum>
+  <w:abstractNum w:abstractNumId="2">
     <w:nsid w:val="7CDB2809"/>
     <w:multiLevelType w:val="hybridMultilevel"/>
     <w:tmpl w:val="8702F87A"/>
@@ -629,6 +2194,12 @@
     </w:lvl>
   </w:abstractNum>
   <w:num w:numId="1">
+    <w:abstractNumId w:val="2"/>
+  </w:num>
+  <w:num w:numId="2">
+    <w:abstractNumId w:val="1"/>
+  </w:num>
+  <w:num w:numId="3">
     <w:abstractNumId w:val="0"/>
   </w:num>
 </w:numbering>
@@ -1033,6 +2604,7 @@
   <w:style w:type="paragraph" w:default="1" w:styleId="Normal">
     <w:name w:val="Normal"/>
     <w:qFormat/>
+    <w:rsid w:val="004274F7"/>
     <w:pPr>
       <w:widowControl w:val="0"/>
       <w:jc w:val="both"/>
@@ -1075,6 +2647,18 @@
       <w:ind w:left="720"/>
       <w:contextualSpacing/>
     </w:pPr>
+  </w:style>
+  <w:style w:type="character" w:styleId="IntenseEmphasis">
+    <w:name w:val="Intense Emphasis"/>
+    <w:basedOn w:val="DefaultParagraphFont"/>
+    <w:uiPriority w:val="21"/>
+    <w:qFormat/>
+    <w:rsid w:val="004274F7"/>
+    <w:rPr>
+      <w:i/>
+      <w:iCs/>
+      <w:color w:val="5B9BD5" w:themeColor="accent1"/>
+    </w:rPr>
   </w:style>
 </w:styles>
 </file>

--- a/pacman-contest/AI_report.docx
+++ b/pacman-contest/AI_report.docx
@@ -119,8 +119,21 @@
           <w:sz w:val="28"/>
           <w:szCs w:val="28"/>
         </w:rPr>
-        <w:t>Team name -- hopedreamer</w:t>
-      </w:r>
+        <w:t xml:space="preserve">Team name -- </w:t>
+      </w:r>
+      <w:proofErr w:type="spellStart"/>
+      <w:r>
+        <w:rPr>
+          <w:rFonts w:ascii="Calibri" w:hAnsi="Calibri"/>
+          <w:b/>
+          <w:i/>
+          <w:color w:val="3B3838" w:themeColor="background2" w:themeShade="40"/>
+          <w:sz w:val="28"/>
+          <w:szCs w:val="28"/>
+        </w:rPr>
+        <w:t>hopedreamer</w:t>
+      </w:r>
+      <w:proofErr w:type="spellEnd"/>
     </w:p>
     <w:p>
       <w:pPr>
@@ -167,7 +180,31 @@
           <w:sz w:val="28"/>
           <w:szCs w:val="28"/>
         </w:rPr>
-        <w:t>s3569974 Ning Nan</w:t>
+        <w:t xml:space="preserve">s3569974 </w:t>
+      </w:r>
+      <w:proofErr w:type="spellStart"/>
+      <w:r>
+        <w:rPr>
+          <w:rFonts w:ascii="Calibri" w:hAnsi="Calibri"/>
+          <w:b/>
+          <w:i/>
+          <w:color w:val="3B3838" w:themeColor="background2" w:themeShade="40"/>
+          <w:sz w:val="28"/>
+          <w:szCs w:val="28"/>
+        </w:rPr>
+        <w:t>Ning</w:t>
+      </w:r>
+      <w:proofErr w:type="spellEnd"/>
+      <w:r>
+        <w:rPr>
+          <w:rFonts w:ascii="Calibri" w:hAnsi="Calibri"/>
+          <w:b/>
+          <w:i/>
+          <w:color w:val="3B3838" w:themeColor="background2" w:themeShade="40"/>
+          <w:sz w:val="28"/>
+          <w:szCs w:val="28"/>
+        </w:rPr>
+        <w:t xml:space="preserve"> Nan</w:t>
       </w:r>
     </w:p>
     <w:p>
@@ -191,8 +228,21 @@
           <w:sz w:val="28"/>
           <w:szCs w:val="28"/>
         </w:rPr>
-        <w:t>s3512592 Chao Geng</w:t>
-      </w:r>
+        <w:t xml:space="preserve">s3512592 Chao </w:t>
+      </w:r>
+      <w:proofErr w:type="spellStart"/>
+      <w:r>
+        <w:rPr>
+          <w:rFonts w:ascii="Calibri" w:hAnsi="Calibri"/>
+          <w:b/>
+          <w:i/>
+          <w:color w:val="3B3838" w:themeColor="background2" w:themeShade="40"/>
+          <w:sz w:val="28"/>
+          <w:szCs w:val="28"/>
+        </w:rPr>
+        <w:t>Geng</w:t>
+      </w:r>
+      <w:proofErr w:type="spellEnd"/>
     </w:p>
     <w:p>
       <w:pPr>
@@ -215,20 +265,7 @@
           <w:sz w:val="28"/>
           <w:szCs w:val="28"/>
         </w:rPr>
-        <w:t>s3558075 Ya</w:t>
-      </w:r>
-      <w:bookmarkStart w:id="0" w:name="_GoBack"/>
-      <w:bookmarkEnd w:id="0"/>
-      <w:r>
-        <w:rPr>
-          <w:rFonts w:ascii="Calibri" w:hAnsi="Calibri"/>
-          <w:b/>
-          <w:i/>
-          <w:color w:val="3B3838" w:themeColor="background2" w:themeShade="40"/>
-          <w:sz w:val="28"/>
-          <w:szCs w:val="28"/>
-        </w:rPr>
-        <w:t>ng Ding</w:t>
+        <w:t>s3558075 Yang Ding</w:t>
       </w:r>
     </w:p>
     <w:p/>
@@ -367,6 +404,23 @@
         <w:rPr>
           <w:rStyle w:val="IntenseEmphasis"/>
           <w:rFonts w:ascii="Calibri" w:hAnsi="Calibri"/>
+          <w:color w:val="3B3838" w:themeColor="background2" w:themeShade="40"/>
+        </w:rPr>
+      </w:pPr>
+      <w:r>
+        <w:rPr>
+          <w:rStyle w:val="IntenseEmphasis"/>
+          <w:rFonts w:ascii="Calibri" w:hAnsi="Calibri"/>
+          <w:color w:val="3B3838" w:themeColor="background2" w:themeShade="40"/>
+        </w:rPr>
+        <w:t>&lt;-- Assignment overview --&gt;</w:t>
+      </w:r>
+    </w:p>
+    <w:p>
+      <w:pPr>
+        <w:rPr>
+          <w:rStyle w:val="IntenseEmphasis"/>
+          <w:rFonts w:ascii="Calibri" w:hAnsi="Calibri"/>
           <w:i w:val="0"/>
           <w:iCs w:val="0"/>
           <w:color w:val="3B3838" w:themeColor="background2" w:themeShade="40"/>
@@ -378,7 +432,7 @@
           <w:rFonts w:ascii="Calibri" w:hAnsi="Calibri"/>
           <w:color w:val="3B3838" w:themeColor="background2" w:themeShade="40"/>
         </w:rPr>
-        <w:t>&lt;-- Assignment overview --&gt;</w:t>
+        <w:t>&lt;-- expectation of agents --&gt;</w:t>
       </w:r>
     </w:p>
     <w:p>
@@ -397,25 +451,6 @@
           <w:rFonts w:ascii="Calibri" w:hAnsi="Calibri"/>
           <w:color w:val="3B3838" w:themeColor="background2" w:themeShade="40"/>
         </w:rPr>
-        <w:t>&lt;-- expectation of agents --&gt;</w:t>
-      </w:r>
-    </w:p>
-    <w:p>
-      <w:pPr>
-        <w:rPr>
-          <w:rStyle w:val="IntenseEmphasis"/>
-          <w:rFonts w:ascii="Calibri" w:hAnsi="Calibri"/>
-          <w:i w:val="0"/>
-          <w:iCs w:val="0"/>
-          <w:color w:val="3B3838" w:themeColor="background2" w:themeShade="40"/>
-        </w:rPr>
-      </w:pPr>
-      <w:r>
-        <w:rPr>
-          <w:rStyle w:val="IntenseEmphasis"/>
-          <w:rFonts w:ascii="Calibri" w:hAnsi="Calibri"/>
-          <w:color w:val="3B3838" w:themeColor="background2" w:themeShade="40"/>
-        </w:rPr>
         <w:t>&lt;-- possible methods to create agents --&gt;</w:t>
       </w:r>
     </w:p>
@@ -424,8 +459,6 @@
         <w:rPr>
           <w:rStyle w:val="IntenseEmphasis"/>
           <w:rFonts w:ascii="Calibri" w:hAnsi="Calibri"/>
-          <w:i w:val="0"/>
-          <w:iCs w:val="0"/>
           <w:color w:val="3B3838" w:themeColor="background2" w:themeShade="40"/>
         </w:rPr>
       </w:pPr>
@@ -436,6 +469,261 @@
           <w:color w:val="3B3838" w:themeColor="background2" w:themeShade="40"/>
         </w:rPr>
         <w:t>&lt;-- expectation of results --&gt;</w:t>
+      </w:r>
+    </w:p>
+    <w:p>
+      <w:pPr>
+        <w:rPr>
+          <w:rStyle w:val="IntenseEmphasis"/>
+          <w:rFonts w:ascii="Calibri" w:hAnsi="Calibri"/>
+          <w:color w:val="3B3838" w:themeColor="background2" w:themeShade="40"/>
+        </w:rPr>
+      </w:pPr>
+    </w:p>
+    <w:p>
+      <w:pPr>
+        <w:rPr>
+          <w:rStyle w:val="IntenseEmphasis"/>
+          <w:rFonts w:ascii="Calibri" w:hAnsi="Calibri"/>
+          <w:color w:val="3B3838" w:themeColor="background2" w:themeShade="40"/>
+          <w:lang w:eastAsia="zh-CN"/>
+        </w:rPr>
+      </w:pPr>
+      <w:r>
+        <w:rPr>
+          <w:rStyle w:val="IntenseEmphasis"/>
+          <w:rFonts w:ascii="Calibri" w:hAnsi="Calibri"/>
+          <w:color w:val="3B3838" w:themeColor="background2" w:themeShade="40"/>
+        </w:rPr>
+        <w:t>The purpose of this project is to implement a Pacman Autonomous Agent that can play and compete in the Pacman Capture the Flag tournament. In order to get a good result of the tournament, we will give our agent the ability of offence as well as defense</w:t>
+      </w:r>
+      <w:r>
+        <w:rPr>
+          <w:rStyle w:val="IntenseEmphasis"/>
+          <w:rFonts w:ascii="Calibri" w:hAnsi="Calibri"/>
+          <w:color w:val="3B3838" w:themeColor="background2" w:themeShade="40"/>
+        </w:rPr>
+        <w:t xml:space="preserve"> which are</w:t>
+      </w:r>
+      <w:r>
+        <w:rPr>
+          <w:rStyle w:val="IntenseEmphasis"/>
+          <w:rFonts w:ascii="Calibri" w:hAnsi="Calibri"/>
+          <w:color w:val="3B3838" w:themeColor="background2" w:themeShade="40"/>
+        </w:rPr>
+        <w:t xml:space="preserve"> based on AI techniques</w:t>
+      </w:r>
+      <w:r>
+        <w:rPr>
+          <w:rStyle w:val="IntenseEmphasis"/>
+          <w:rFonts w:ascii="Calibri" w:hAnsi="Calibri"/>
+          <w:color w:val="3B3838" w:themeColor="background2" w:themeShade="40"/>
+        </w:rPr>
+        <w:t>, and o</w:t>
+      </w:r>
+      <w:r>
+        <w:rPr>
+          <w:rStyle w:val="IntenseEmphasis"/>
+          <w:rFonts w:ascii="Calibri" w:hAnsi="Calibri"/>
+          <w:color w:val="3B3838" w:themeColor="background2" w:themeShade="40"/>
+        </w:rPr>
+        <w:t>ur agents will have the ability to determine whether it is a good time to attack or defense based on different s</w:t>
+      </w:r>
+      <w:r>
+        <w:rPr>
+          <w:rStyle w:val="IntenseEmphasis"/>
+          <w:rFonts w:ascii="Calibri" w:hAnsi="Calibri" w:hint="eastAsia"/>
+          <w:color w:val="3B3838" w:themeColor="background2" w:themeShade="40"/>
+          <w:lang w:eastAsia="zh-CN"/>
+        </w:rPr>
+        <w:t>i</w:t>
+      </w:r>
+      <w:r>
+        <w:rPr>
+          <w:rStyle w:val="IntenseEmphasis"/>
+          <w:rFonts w:ascii="Calibri" w:hAnsi="Calibri"/>
+          <w:color w:val="3B3838" w:themeColor="background2" w:themeShade="40"/>
+        </w:rPr>
+        <w:t xml:space="preserve">tuations. For our </w:t>
+      </w:r>
+      <w:r>
+        <w:rPr>
+          <w:rStyle w:val="IntenseEmphasis"/>
+          <w:rFonts w:ascii="Calibri" w:hAnsi="Calibri"/>
+          <w:color w:val="3B3838" w:themeColor="background2" w:themeShade="40"/>
+        </w:rPr>
+        <w:t>offensive</w:t>
+      </w:r>
+      <w:r>
+        <w:rPr>
+          <w:rStyle w:val="IntenseEmphasis"/>
+          <w:rFonts w:ascii="Calibri" w:hAnsi="Calibri"/>
+          <w:color w:val="3B3838" w:themeColor="background2" w:themeShade="40"/>
+        </w:rPr>
+        <w:t xml:space="preserve"> agent</w:t>
+      </w:r>
+      <w:r>
+        <w:rPr>
+          <w:rStyle w:val="IntenseEmphasis"/>
+          <w:rFonts w:ascii="Calibri" w:hAnsi="Calibri"/>
+          <w:color w:val="3B3838" w:themeColor="background2" w:themeShade="40"/>
+        </w:rPr>
+        <w:t>s, we</w:t>
+      </w:r>
+      <w:r>
+        <w:rPr>
+          <w:rStyle w:val="IntenseEmphasis"/>
+          <w:rFonts w:ascii="Calibri" w:hAnsi="Calibri"/>
+          <w:color w:val="3B3838" w:themeColor="background2" w:themeShade="40"/>
+        </w:rPr>
+        <w:t xml:space="preserve"> will </w:t>
+      </w:r>
+      <w:r>
+        <w:rPr>
+          <w:rStyle w:val="IntenseEmphasis"/>
+          <w:rFonts w:ascii="Calibri" w:hAnsi="Calibri"/>
+          <w:color w:val="3B3838" w:themeColor="background2" w:themeShade="40"/>
+        </w:rPr>
+        <w:t>give them</w:t>
+      </w:r>
+      <w:r>
+        <w:rPr>
+          <w:rStyle w:val="IntenseEmphasis"/>
+          <w:rFonts w:ascii="Calibri" w:hAnsi="Calibri"/>
+          <w:color w:val="3B3838" w:themeColor="background2" w:themeShade="40"/>
+        </w:rPr>
+        <w:t xml:space="preserve"> the ability to</w:t>
+      </w:r>
+      <w:r>
+        <w:rPr>
+          <w:rStyle w:val="IntenseEmphasis"/>
+          <w:rFonts w:ascii="Calibri" w:hAnsi="Calibri"/>
+          <w:color w:val="3B3838" w:themeColor="background2" w:themeShade="40"/>
+        </w:rPr>
+        <w:t xml:space="preserve"> find and eat food from </w:t>
+      </w:r>
+      <w:r>
+        <w:rPr>
+          <w:rStyle w:val="IntenseEmphasis"/>
+          <w:rFonts w:ascii="Calibri" w:hAnsi="Calibri"/>
+          <w:color w:val="3B3838" w:themeColor="background2" w:themeShade="40"/>
+          <w:lang w:eastAsia="zh-CN"/>
+        </w:rPr>
+        <w:t>opponent’s side without been caught by opponent’</w:t>
+      </w:r>
+      <w:r>
+        <w:rPr>
+          <w:rStyle w:val="IntenseEmphasis"/>
+          <w:rFonts w:ascii="Calibri" w:hAnsi="Calibri"/>
+          <w:color w:val="3B3838" w:themeColor="background2" w:themeShade="40"/>
+          <w:lang w:eastAsia="zh-CN"/>
+        </w:rPr>
+        <w:t xml:space="preserve">s pacman and bring the food back to get score. For our defensive agents, we will give them the ability to defense any incoming opponents, and protect </w:t>
+      </w:r>
+      <w:r>
+        <w:rPr>
+          <w:rStyle w:val="IntenseEmphasis"/>
+          <w:rFonts w:ascii="Calibri" w:hAnsi="Calibri"/>
+          <w:color w:val="3B3838" w:themeColor="background2" w:themeShade="40"/>
+          <w:lang w:eastAsia="zh-CN"/>
+        </w:rPr>
+        <w:t>our</w:t>
+      </w:r>
+      <w:r>
+        <w:rPr>
+          <w:rStyle w:val="IntenseEmphasis"/>
+          <w:rFonts w:ascii="Calibri" w:hAnsi="Calibri"/>
+          <w:color w:val="3B3838" w:themeColor="background2" w:themeShade="40"/>
+          <w:lang w:eastAsia="zh-CN"/>
+        </w:rPr>
+        <w:t xml:space="preserve"> food</w:t>
+      </w:r>
+      <w:r>
+        <w:rPr>
+          <w:rStyle w:val="IntenseEmphasis"/>
+          <w:rFonts w:ascii="Calibri" w:hAnsi="Calibri"/>
+          <w:color w:val="3B3838" w:themeColor="background2" w:themeShade="40"/>
+          <w:lang w:eastAsia="zh-CN"/>
+        </w:rPr>
+        <w:t>s</w:t>
+      </w:r>
+      <w:r>
+        <w:rPr>
+          <w:rStyle w:val="IntenseEmphasis"/>
+          <w:rFonts w:ascii="Calibri" w:hAnsi="Calibri"/>
+          <w:color w:val="3B3838" w:themeColor="background2" w:themeShade="40"/>
+          <w:lang w:eastAsia="zh-CN"/>
+        </w:rPr>
+        <w:t>.</w:t>
+      </w:r>
+      <w:r>
+        <w:rPr>
+          <w:rStyle w:val="IntenseEmphasis"/>
+          <w:rFonts w:ascii="Calibri" w:hAnsi="Calibri"/>
+          <w:color w:val="3B3838" w:themeColor="background2" w:themeShade="40"/>
+          <w:lang w:eastAsia="zh-CN"/>
+        </w:rPr>
+        <w:t xml:space="preserve"> </w:t>
+      </w:r>
+      <w:r>
+        <w:rPr>
+          <w:rStyle w:val="IntenseEmphasis"/>
+          <w:rFonts w:ascii="Calibri" w:hAnsi="Calibri"/>
+          <w:color w:val="3B3838" w:themeColor="background2" w:themeShade="40"/>
+          <w:lang w:eastAsia="zh-CN"/>
+        </w:rPr>
+        <w:t xml:space="preserve">There are a lot of </w:t>
+      </w:r>
+      <w:r>
+        <w:rPr>
+          <w:rStyle w:val="IntenseEmphasis"/>
+          <w:rFonts w:ascii="Calibri" w:hAnsi="Calibri"/>
+          <w:color w:val="3B3838" w:themeColor="background2" w:themeShade="40"/>
+          <w:lang w:eastAsia="zh-CN"/>
+        </w:rPr>
+        <w:t xml:space="preserve">methods available for us to implement pacman agents that have the ability we </w:t>
+      </w:r>
+      <w:bookmarkStart w:id="0" w:name="OLE_LINK1"/>
+      <w:bookmarkStart w:id="1" w:name="OLE_LINK2"/>
+      <w:r>
+        <w:rPr>
+          <w:rStyle w:val="IntenseEmphasis"/>
+          <w:rFonts w:ascii="Calibri" w:hAnsi="Calibri"/>
+          <w:color w:val="3B3838" w:themeColor="background2" w:themeShade="40"/>
+          <w:lang w:eastAsia="zh-CN"/>
+        </w:rPr>
+        <w:t>desired</w:t>
+      </w:r>
+      <w:bookmarkEnd w:id="0"/>
+      <w:bookmarkEnd w:id="1"/>
+      <w:r>
+        <w:rPr>
+          <w:rStyle w:val="IntenseEmphasis"/>
+          <w:rFonts w:ascii="Calibri" w:hAnsi="Calibri"/>
+          <w:color w:val="3B3838" w:themeColor="background2" w:themeShade="40"/>
+          <w:lang w:eastAsia="zh-CN"/>
+        </w:rPr>
+        <w:t xml:space="preserve">. After our discussion, our team decide to build a mixed agent based on Approximate Q learning method and </w:t>
+      </w:r>
+      <w:proofErr w:type="spellStart"/>
+      <w:r>
+        <w:rPr>
+          <w:rStyle w:val="IntenseEmphasis"/>
+          <w:rFonts w:ascii="Calibri" w:hAnsi="Calibri"/>
+          <w:color w:val="3B3838" w:themeColor="background2" w:themeShade="40"/>
+          <w:lang w:eastAsia="zh-CN"/>
+        </w:rPr>
+        <w:t>minimax</w:t>
+      </w:r>
+      <w:proofErr w:type="spellEnd"/>
+      <w:r>
+        <w:rPr>
+          <w:rStyle w:val="IntenseEmphasis"/>
+          <w:rFonts w:ascii="Calibri" w:hAnsi="Calibri"/>
+          <w:color w:val="3B3838" w:themeColor="background2" w:themeShade="40"/>
+          <w:lang w:eastAsia="zh-CN"/>
+        </w:rPr>
+        <w:t xml:space="preserve"> method.</w:t>
       </w:r>
     </w:p>
     <w:p>
@@ -512,6 +800,8 @@
         </w:rPr>
         <w:t>Offensive agent</w:t>
       </w:r>
+      <w:bookmarkStart w:id="2" w:name="_GoBack"/>
+      <w:bookmarkEnd w:id="2"/>
     </w:p>
     <w:p>
       <w:pPr>
@@ -723,7 +1013,25 @@
           <w:rFonts w:ascii="Calibri" w:hAnsi="Calibri"/>
           <w:color w:val="3B3838" w:themeColor="background2" w:themeShade="40"/>
         </w:rPr>
-        <w:t xml:space="preserve"> on minmax method, idea from multiagent assignment</w:t>
+        <w:t xml:space="preserve"> on minmax method, idea from </w:t>
+      </w:r>
+      <w:proofErr w:type="spellStart"/>
+      <w:r>
+        <w:rPr>
+          <w:rStyle w:val="IntenseEmphasis"/>
+          <w:rFonts w:ascii="Calibri" w:hAnsi="Calibri"/>
+          <w:color w:val="3B3838" w:themeColor="background2" w:themeShade="40"/>
+        </w:rPr>
+        <w:t>multiagent</w:t>
+      </w:r>
+      <w:proofErr w:type="spellEnd"/>
+      <w:r>
+        <w:rPr>
+          <w:rStyle w:val="IntenseEmphasis"/>
+          <w:rFonts w:ascii="Calibri" w:hAnsi="Calibri"/>
+          <w:color w:val="3B3838" w:themeColor="background2" w:themeShade="40"/>
+        </w:rPr>
+        <w:t xml:space="preserve"> assignment</w:t>
       </w:r>
     </w:p>
     <w:p>
@@ -763,7 +1071,25 @@
           <w:rFonts w:ascii="Calibri" w:hAnsi="Calibri"/>
           <w:color w:val="3B3838" w:themeColor="background2" w:themeShade="40"/>
         </w:rPr>
-        <w:t xml:space="preserve">&lt;-- explain what is minimax method--&gt; </w:t>
+        <w:t xml:space="preserve">&lt;-- explain what is </w:t>
+      </w:r>
+      <w:proofErr w:type="spellStart"/>
+      <w:r>
+        <w:rPr>
+          <w:rStyle w:val="IntenseEmphasis"/>
+          <w:rFonts w:ascii="Calibri" w:hAnsi="Calibri"/>
+          <w:color w:val="3B3838" w:themeColor="background2" w:themeShade="40"/>
+        </w:rPr>
+        <w:t>minimax</w:t>
+      </w:r>
+      <w:proofErr w:type="spellEnd"/>
+      <w:r>
+        <w:rPr>
+          <w:rStyle w:val="IntenseEmphasis"/>
+          <w:rFonts w:ascii="Calibri" w:hAnsi="Calibri"/>
+          <w:color w:val="3B3838" w:themeColor="background2" w:themeShade="40"/>
+        </w:rPr>
+        <w:t xml:space="preserve"> method--&gt; </w:t>
       </w:r>
     </w:p>
     <w:p>
@@ -2210,7 +2536,7 @@
   <w:docDefaults>
     <w:rPrDefault>
       <w:rPr>
-        <w:rFonts w:asciiTheme="minorHAnsi" w:eastAsiaTheme="minorHAnsi" w:hAnsiTheme="minorHAnsi" w:cstheme="minorBidi"/>
+        <w:rFonts w:asciiTheme="minorHAnsi" w:eastAsiaTheme="minorEastAsia" w:hAnsiTheme="minorHAnsi" w:cstheme="minorBidi"/>
         <w:kern w:val="2"/>
         <w:sz w:val="24"/>
         <w:szCs w:val="24"/>
